--- a/TI-AYSO.docx
+++ b/TI-AYSO.docx
@@ -684,7 +684,7 @@
           </mc:Choice>
           <mc:Fallback>
             <w:pict>
-              <v:group w14:anchorId="1CF25EE9" id="Group 8" o:spid="_x0000_s1026" style="position:absolute;margin-left:105.9pt;margin-top:17.6pt;width:399.8pt;height:1.5pt;z-index:-15728640;mso-wrap-distance-left:0;mso-wrap-distance-right:0;mso-position-horizontal-relative:page" coordsize="50774,190" o:gfxdata="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">
+              <v:group w14:anchorId="6ABDE436" id="Group 8" o:spid="_x0000_s1026" style="position:absolute;margin-left:105.9pt;margin-top:17.6pt;width:399.8pt;height:1.5pt;z-index:-15728640;mso-wrap-distance-left:0;mso-wrap-distance-right:0;mso-position-horizontal-relative:page" coordsize="50774,190" o:gfxdata="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">
                 <v:shape id="Graphic 9" o:spid="_x0000_s1027" style="position:absolute;width:50774;height:190;visibility:visible;mso-wrap-style:square;v-text-anchor:top" coordsize="5077460,19050" o:gfxdata="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" path="m5077117,190r-673,l5076444,,,,,18656r5076444,l5076444,3238r673,l5077117,190xe" fillcolor="#a0a0a0" stroked="f">
                   <v:path arrowok="t"/>
                 </v:shape>
@@ -1231,12 +1231,6 @@
         <w:spacing w:line="288" w:lineRule="auto"/>
         <w:ind w:left="0"/>
       </w:pPr>
-    </w:p>
-    <w:p>
-      <w:pPr>
-        <w:pStyle w:val="Textoindependiente"/>
-        <w:ind w:left="0"/>
-      </w:pPr>
       <w:r>
         <w:rPr>
           <w:noProof/>
@@ -1245,13 +1239,13 @@
         <mc:AlternateContent>
           <mc:Choice Requires="wpg">
             <w:drawing>
-              <wp:anchor distT="0" distB="0" distL="0" distR="0" simplePos="0" relativeHeight="251649024" behindDoc="1" locked="0" layoutInCell="1" allowOverlap="1" wp14:anchorId="786B0CD7" wp14:editId="786B0CD8">
+              <wp:anchor distT="0" distB="0" distL="0" distR="0" simplePos="0" relativeHeight="251654656" behindDoc="1" locked="0" layoutInCell="1" allowOverlap="1" wp14:anchorId="786B0CD7" wp14:editId="5780A8B8">
                 <wp:simplePos x="0" y="0"/>
                 <wp:positionH relativeFrom="page">
-                  <wp:posOffset>1345025</wp:posOffset>
+                  <wp:posOffset>1344924</wp:posOffset>
                 </wp:positionH>
                 <wp:positionV relativeFrom="paragraph">
-                  <wp:posOffset>225682</wp:posOffset>
+                  <wp:posOffset>249555</wp:posOffset>
                 </wp:positionV>
                 <wp:extent cx="5077460" cy="20320"/>
                 <wp:effectExtent l="0" t="0" r="0" b="0"/>
@@ -1398,7 +1392,7 @@
           </mc:Choice>
           <mc:Fallback>
             <w:pict>
-              <v:group w14:anchorId="5AC7B6F8" id="Group 14" o:spid="_x0000_s1026" style="position:absolute;margin-left:105.9pt;margin-top:17.75pt;width:399.8pt;height:1.6pt;z-index:-251667456;mso-wrap-distance-left:0;mso-wrap-distance-right:0;mso-position-horizontal-relative:page" coordsize="50774,203" o:gfxdata="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">
+              <v:group w14:anchorId="5ADE7BDB" id="Group 14" o:spid="_x0000_s1026" style="position:absolute;margin-left:105.9pt;margin-top:19.65pt;width:399.8pt;height:1.6pt;z-index:-251661824;mso-wrap-distance-left:0;mso-wrap-distance-right:0;mso-position-horizontal-relative:page" coordsize="50774,203" o:gfxdata="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">
                 <v:shape id="Graphic 15" o:spid="_x0000_s1027" style="position:absolute;width:50774;height:190;visibility:visible;mso-wrap-style:square;v-text-anchor:top" coordsize="5077460,19050" o:gfxdata="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" path="m5077117,292r-673,l5076444,,,,,18948r5076444,l5076444,3327r673,l5077117,292xe" fillcolor="#a0a0a0" stroked="f">
                   <v:path arrowok="t"/>
                 </v:shape>
@@ -1416,6 +1410,12 @@
       <w:pPr>
         <w:pStyle w:val="Textoindependiente"/>
         <w:ind w:left="0"/>
+      </w:pPr>
+    </w:p>
+    <w:p>
+      <w:pPr>
+        <w:pStyle w:val="Textoindependiente"/>
+        <w:ind w:left="0"/>
         <w:rPr>
           <w:rFonts w:ascii="Arial" w:hAnsi="Arial" w:cs="Arial"/>
         </w:rPr>
@@ -1483,15 +1483,7 @@
           <w:sz w:val="22"/>
           <w:szCs w:val="22"/>
         </w:rPr>
-        <w:t xml:space="preserve">A continuación se exponen de manera concreta los conceptos clave que fundamentan la virtualización de sistemas y las herramientas </w:t>
-      </w:r>
-      <w:r>
-        <w:rPr>
-          <w:rFonts w:ascii="Arial" w:hAnsi="Arial" w:cs="Arial"/>
-          <w:sz w:val="22"/>
-          <w:szCs w:val="22"/>
-        </w:rPr>
-        <w:t xml:space="preserve">empleadas (VirtualBox y Ubuntu): </w:t>
+        <w:t xml:space="preserve">A continuación se exponen de manera concreta los conceptos clave que fundamentan la virtualización de sistemas y las herramientas empleadas (VirtualBox y Ubuntu): </w:t>
       </w:r>
     </w:p>
     <w:p>
@@ -1528,56 +1520,15 @@
           <w:sz w:val="22"/>
           <w:szCs w:val="22"/>
         </w:rPr>
-        <w:t>Virtualización</w:t>
+        <w:t>Virtualización:</w:t>
       </w:r>
       <w:r>
         <w:rPr>
           <w:rFonts w:ascii="Arial" w:hAnsi="Arial" w:cs="Arial"/>
-          <w:b/>
-          <w:sz w:val="22"/>
-          <w:szCs w:val="22"/>
-        </w:rPr>
-        <w:t>:</w:t>
-      </w:r>
-      <w:r>
-        <w:rPr>
-          <w:rFonts w:ascii="Arial" w:hAnsi="Arial" w:cs="Arial"/>
-          <w:sz w:val="22"/>
-          <w:szCs w:val="22"/>
-        </w:rPr>
-        <w:t xml:space="preserve"> </w:t>
-      </w:r>
-      <w:r>
-        <w:rPr>
-          <w:rFonts w:ascii="Arial" w:hAnsi="Arial" w:cs="Arial"/>
-          <w:sz w:val="22"/>
-          <w:szCs w:val="22"/>
-        </w:rPr>
-        <w:t>es la técnica que abstrae los recursos físicos de un solo equipo (CPU, memoria, almacenamiento, red) para</w:t>
-      </w:r>
-      <w:r>
-        <w:rPr>
-          <w:rFonts w:ascii="Arial" w:hAnsi="Arial" w:cs="Arial"/>
-          <w:sz w:val="22"/>
-          <w:szCs w:val="22"/>
-        </w:rPr>
-        <w:t xml:space="preserve"> crear MV “máquinas virtuales”</w:t>
-      </w:r>
-      <w:r>
-        <w:rPr>
-          <w:rFonts w:ascii="Arial" w:hAnsi="Arial" w:cs="Arial"/>
-          <w:sz w:val="22"/>
-          <w:szCs w:val="22"/>
-        </w:rPr>
-        <w:t xml:space="preserve"> que funcionan como sistemas independientes. Cada MV incluye su propio sistema operativo (“guest”) y aplicaciones, pero comparte el hardware subyacente con el sistema anfitrión (“host”)</w:t>
-      </w:r>
-      <w:r>
-        <w:rPr>
-          <w:rFonts w:ascii="Arial" w:hAnsi="Arial" w:cs="Arial"/>
-          <w:sz w:val="22"/>
-          <w:szCs w:val="22"/>
-        </w:rPr>
-        <w:t>.</w:t>
+          <w:sz w:val="22"/>
+          <w:szCs w:val="22"/>
+        </w:rPr>
+        <w:t xml:space="preserve"> es la técnica que abstrae los recursos físicos de un solo equipo (CPU, memoria, almacenamiento, red) para crear MV “máquinas virtuales” que funcionan como sistemas independientes. Cada MV incluye su propio sistema operativo (“guest”) y aplicaciones, pero comparte el hardware subyacente con el sistema anfitrión (“host”).</w:t>
       </w:r>
     </w:p>
     <w:p>
@@ -1602,64 +1553,15 @@
           <w:sz w:val="22"/>
           <w:szCs w:val="22"/>
         </w:rPr>
-        <w:t>Sandbox</w:t>
-      </w:r>
-      <w:r>
-        <w:rPr>
-          <w:rStyle w:val="Textoennegrita"/>
+        <w:t>Sandbox:</w:t>
+      </w:r>
+      <w:r>
+        <w:rPr>
           <w:rFonts w:ascii="Arial" w:hAnsi="Arial" w:cs="Arial"/>
           <w:sz w:val="22"/>
           <w:szCs w:val="22"/>
         </w:rPr>
-        <w:t>:</w:t>
-      </w:r>
-      <w:r>
-        <w:rPr>
-          <w:rFonts w:ascii="Arial" w:hAnsi="Arial" w:cs="Arial"/>
-          <w:sz w:val="22"/>
-          <w:szCs w:val="22"/>
-        </w:rPr>
-        <w:t xml:space="preserve"> </w:t>
-      </w:r>
-      <w:r>
-        <w:rPr>
-          <w:rFonts w:ascii="Arial" w:hAnsi="Arial" w:cs="Arial"/>
-          <w:sz w:val="22"/>
-          <w:szCs w:val="22"/>
-        </w:rPr>
-        <w:t>Cada MV actúa como un entorno aislado o “sandbox”, de modo que las operaciones realizadas en ella</w:t>
-      </w:r>
-      <w:r>
-        <w:rPr>
-          <w:rFonts w:ascii="Arial" w:hAnsi="Arial" w:cs="Arial"/>
-          <w:sz w:val="22"/>
-          <w:szCs w:val="22"/>
-        </w:rPr>
-        <w:t xml:space="preserve"> </w:t>
-      </w:r>
-      <w:r>
-        <w:rPr>
-          <w:rFonts w:ascii="Arial" w:hAnsi="Arial" w:cs="Arial"/>
-          <w:sz w:val="22"/>
-          <w:szCs w:val="22"/>
-        </w:rPr>
-        <w:t xml:space="preserve">no afectan </w:t>
-      </w:r>
-      <w:r>
-        <w:rPr>
-          <w:rFonts w:ascii="Arial" w:hAnsi="Arial" w:cs="Arial"/>
-          <w:sz w:val="22"/>
-          <w:szCs w:val="22"/>
-        </w:rPr>
-        <w:t>al host</w:t>
-      </w:r>
-      <w:r>
-        <w:rPr>
-          <w:rFonts w:ascii="Arial" w:hAnsi="Arial" w:cs="Arial"/>
-          <w:sz w:val="22"/>
-          <w:szCs w:val="22"/>
-        </w:rPr>
-        <w:t>. Este aislamiento garantiza seguridad y reproducibilidad en pruebas y desarrollo</w:t>
+        <w:t xml:space="preserve"> Cada MV actúa como un entorno aislado o “sandbox”, de modo que las operaciones realizadas en ella no afectan al host. Este aislamiento garantiza seguridad y reproducibilidad en pruebas y desarrollo</w:t>
       </w:r>
       <w:r>
         <w:rPr>
@@ -1700,47 +1602,7 @@
           <w:sz w:val="22"/>
           <w:szCs w:val="22"/>
         </w:rPr>
-        <w:t>Un hypervisor es un software que permite crear y ge</w:t>
-      </w:r>
-      <w:r>
-        <w:rPr>
-          <w:rFonts w:ascii="Arial" w:hAnsi="Arial" w:cs="Arial"/>
-          <w:sz w:val="22"/>
-          <w:szCs w:val="22"/>
-        </w:rPr>
-        <w:t>stionar MV</w:t>
-      </w:r>
-      <w:r>
-        <w:rPr>
-          <w:rFonts w:ascii="Arial" w:hAnsi="Arial" w:cs="Arial"/>
-          <w:sz w:val="22"/>
-          <w:szCs w:val="22"/>
-        </w:rPr>
-        <w:t>. Actúa como intermediario entre el hardware físico y los sistemas opera</w:t>
-      </w:r>
-      <w:r>
-        <w:rPr>
-          <w:rFonts w:ascii="Arial" w:hAnsi="Arial" w:cs="Arial"/>
-          <w:sz w:val="22"/>
-          <w:szCs w:val="22"/>
-        </w:rPr>
-        <w:t>tivos que se ejecutan en las VM</w:t>
-      </w:r>
-      <w:r>
-        <w:rPr>
-          <w:rFonts w:ascii="Arial" w:hAnsi="Arial" w:cs="Arial"/>
-          <w:sz w:val="22"/>
-          <w:szCs w:val="22"/>
-        </w:rPr>
-        <w:t>, asegurando que cada VM tenga acceso controlado a los recursos.</w:t>
-      </w:r>
-      <w:r>
-        <w:rPr>
-          <w:rFonts w:ascii="Arial" w:hAnsi="Arial" w:cs="Arial"/>
-          <w:sz w:val="22"/>
-          <w:szCs w:val="22"/>
-        </w:rPr>
-        <w:t xml:space="preserve"> Hay dos tipos</w:t>
+        <w:t>Un hypervisor es un software que permite crear y gestionar MV. Actúa como intermediario entre el hardware físico y los sistemas operativos que se ejecutan en las VM, asegurando que cada VM tenga acceso controlado a los recursos. Hay dos tipos</w:t>
       </w:r>
     </w:p>
     <w:p>
@@ -1825,15 +1687,7 @@
           <w:sz w:val="22"/>
           <w:szCs w:val="22"/>
         </w:rPr>
-        <w:t>Se ejecuta sobre un sistema operativo existente.</w:t>
-      </w:r>
-      <w:r>
-        <w:rPr>
-          <w:rFonts w:ascii="Arial" w:hAnsi="Arial" w:cs="Arial"/>
-          <w:sz w:val="22"/>
-          <w:szCs w:val="22"/>
-        </w:rPr>
-        <w:t xml:space="preserve"> Este es el que usaremos para el Trabajo Integrador.</w:t>
+        <w:t>Se ejecuta sobre un sistema operativo existente. Este es el que usaremos para el Trabajo Integrador.</w:t>
       </w:r>
     </w:p>
     <w:p>
@@ -1858,16 +1712,7 @@
           <w:sz w:val="22"/>
           <w:szCs w:val="22"/>
         </w:rPr>
-        <w:t xml:space="preserve">Host </w:t>
-      </w:r>
-      <w:r>
-        <w:rPr>
-          <w:rFonts w:ascii="Arial" w:hAnsi="Arial" w:cs="Arial"/>
-          <w:b/>
-          <w:sz w:val="22"/>
-          <w:szCs w:val="22"/>
-        </w:rPr>
-        <w:t xml:space="preserve">(Anfitrión): </w:t>
+        <w:t xml:space="preserve">Host (Anfitrión): </w:t>
       </w:r>
       <w:r>
         <w:rPr>
@@ -1956,15 +1801,7 @@
           <w:sz w:val="22"/>
           <w:szCs w:val="22"/>
         </w:rPr>
-        <w:t xml:space="preserve"> es un hipervisor de tipo 2, de código abierto y multiplatafor</w:t>
-      </w:r>
-      <w:r>
-        <w:rPr>
-          <w:rFonts w:ascii="Arial" w:hAnsi="Arial" w:cs="Arial"/>
-          <w:sz w:val="22"/>
-          <w:szCs w:val="22"/>
-        </w:rPr>
-        <w:t>ma.</w:t>
+        <w:t xml:space="preserve"> es un hipervisor de tipo 2, de código abierto y multiplataforma.</w:t>
       </w:r>
     </w:p>
     <w:p>
@@ -1996,25 +1833,25 @@
           <w:sz w:val="22"/>
           <w:szCs w:val="22"/>
         </w:rPr>
-        <w:t>Es</w:t>
-      </w:r>
+        <w:t xml:space="preserve">Es una distribución Linux basada en </w:t>
+      </w:r>
+      <w:proofErr w:type="spellStart"/>
       <w:r>
         <w:rPr>
           <w:rFonts w:ascii="Arial" w:hAnsi="Arial" w:cs="Arial"/>
           <w:sz w:val="22"/>
           <w:szCs w:val="22"/>
         </w:rPr>
-        <w:t xml:space="preserve"> una distribución </w:t>
-      </w:r>
-      <w:bookmarkStart w:id="0" w:name="_GoBack"/>
-      <w:bookmarkEnd w:id="0"/>
+        <w:t>Debian</w:t>
+      </w:r>
+      <w:proofErr w:type="spellEnd"/>
       <w:r>
         <w:rPr>
           <w:rFonts w:ascii="Arial" w:hAnsi="Arial" w:cs="Arial"/>
           <w:sz w:val="22"/>
           <w:szCs w:val="22"/>
         </w:rPr>
-        <w:t>Linux basada en Debian, de código abierto</w:t>
+        <w:t>, de código abierto</w:t>
       </w:r>
       <w:r>
         <w:rPr>
@@ -2033,6 +1870,62 @@
           <w:numId w:val="11"/>
         </w:numPr>
         <w:spacing w:line="360" w:lineRule="auto"/>
+        <w:rPr>
+          <w:rFonts w:ascii="Arial" w:hAnsi="Arial" w:cs="Arial"/>
+          <w:sz w:val="22"/>
+          <w:szCs w:val="22"/>
+        </w:rPr>
+      </w:pPr>
+      <w:r>
+        <w:rPr>
+          <w:rFonts w:ascii="Arial" w:hAnsi="Arial" w:cs="Arial"/>
+          <w:b/>
+          <w:sz w:val="22"/>
+          <w:szCs w:val="22"/>
+        </w:rPr>
+        <w:t>Imagen ISO:</w:t>
+      </w:r>
+    </w:p>
+    <w:p>
+      <w:pPr>
+        <w:pStyle w:val="Textoindependiente"/>
+        <w:numPr>
+          <w:ilvl w:val="0"/>
+          <w:numId w:val="11"/>
+        </w:numPr>
+        <w:spacing w:line="360" w:lineRule="auto"/>
+        <w:rPr>
+          <w:rFonts w:ascii="Arial" w:hAnsi="Arial" w:cs="Arial"/>
+          <w:sz w:val="22"/>
+          <w:szCs w:val="22"/>
+        </w:rPr>
+      </w:pPr>
+      <w:proofErr w:type="spellStart"/>
+      <w:r>
+        <w:rPr>
+          <w:rFonts w:ascii="Arial" w:hAnsi="Arial" w:cs="Arial"/>
+          <w:b/>
+          <w:sz w:val="22"/>
+          <w:szCs w:val="22"/>
+        </w:rPr>
+        <w:t>Phyton</w:t>
+      </w:r>
+      <w:proofErr w:type="spellEnd"/>
+      <w:r>
+        <w:rPr>
+          <w:rFonts w:ascii="Arial" w:hAnsi="Arial" w:cs="Arial"/>
+          <w:b/>
+          <w:sz w:val="22"/>
+          <w:szCs w:val="22"/>
+        </w:rPr>
+        <w:t>:</w:t>
+      </w:r>
+    </w:p>
+    <w:p>
+      <w:pPr>
+        <w:pStyle w:val="Textoindependiente"/>
+        <w:spacing w:line="360" w:lineRule="auto"/>
+        <w:ind w:left="720"/>
         <w:rPr>
           <w:rFonts w:ascii="Arial" w:hAnsi="Arial" w:cs="Arial"/>
           <w:sz w:val="22"/>
@@ -2386,15 +2279,181 @@
         <w:rPr>
           <w:sz w:val="20"/>
         </w:rPr>
-        <w:sectPr>
-          <w:headerReference w:type="default" r:id="rId7"/>
-          <w:footerReference w:type="default" r:id="rId8"/>
-          <w:type w:val="continuous"/>
-          <w:pgSz w:w="12240" w:h="15840"/>
-          <w:pgMar w:top="1660" w:right="1183" w:bottom="1140" w:left="1701" w:header="98" w:footer="942" w:gutter="0"/>
-          <w:pgNumType w:start="1"/>
-          <w:cols w:space="720"/>
-        </w:sectPr>
+      </w:pPr>
+      <w:r>
+        <w:rPr>
+          <w:sz w:val="20"/>
+        </w:rPr>
+        <w:t>Mencionar</w:t>
+      </w:r>
+      <w:r>
+        <w:rPr>
+          <w:spacing w:val="10"/>
+          <w:sz w:val="20"/>
+        </w:rPr>
+        <w:t xml:space="preserve"> </w:t>
+      </w:r>
+      <w:r>
+        <w:rPr>
+          <w:sz w:val="20"/>
+        </w:rPr>
+        <w:t>autores</w:t>
+      </w:r>
+      <w:r>
+        <w:rPr>
+          <w:spacing w:val="16"/>
+          <w:sz w:val="20"/>
+        </w:rPr>
+        <w:t xml:space="preserve"> </w:t>
+      </w:r>
+      <w:r>
+        <w:rPr>
+          <w:sz w:val="20"/>
+        </w:rPr>
+        <w:t>o</w:t>
+      </w:r>
+      <w:r>
+        <w:rPr>
+          <w:spacing w:val="13"/>
+          <w:sz w:val="20"/>
+        </w:rPr>
+        <w:t xml:space="preserve"> </w:t>
+      </w:r>
+      <w:r>
+        <w:rPr>
+          <w:sz w:val="20"/>
+        </w:rPr>
+        <w:t>documentación</w:t>
+      </w:r>
+      <w:r>
+        <w:rPr>
+          <w:spacing w:val="18"/>
+          <w:sz w:val="20"/>
+        </w:rPr>
+        <w:t xml:space="preserve"> </w:t>
+      </w:r>
+      <w:r>
+        <w:rPr>
+          <w:sz w:val="20"/>
+        </w:rPr>
+        <w:t>oficial</w:t>
+      </w:r>
+      <w:r>
+        <w:rPr>
+          <w:spacing w:val="15"/>
+          <w:sz w:val="20"/>
+        </w:rPr>
+        <w:t xml:space="preserve"> </w:t>
+      </w:r>
+      <w:r>
+        <w:rPr>
+          <w:sz w:val="20"/>
+        </w:rPr>
+        <w:t>si</w:t>
+      </w:r>
+      <w:r>
+        <w:rPr>
+          <w:spacing w:val="14"/>
+          <w:sz w:val="20"/>
+        </w:rPr>
+        <w:t xml:space="preserve"> </w:t>
+      </w:r>
+      <w:r>
+        <w:rPr>
+          <w:sz w:val="20"/>
+        </w:rPr>
+        <w:t>se</w:t>
+      </w:r>
+      <w:r>
+        <w:rPr>
+          <w:spacing w:val="10"/>
+          <w:sz w:val="20"/>
+        </w:rPr>
+        <w:t xml:space="preserve"> </w:t>
+      </w:r>
+      <w:r>
+        <w:rPr>
+          <w:sz w:val="20"/>
+        </w:rPr>
+        <w:t>toman</w:t>
+      </w:r>
+      <w:r>
+        <w:rPr>
+          <w:spacing w:val="12"/>
+          <w:sz w:val="20"/>
+        </w:rPr>
+        <w:t xml:space="preserve"> </w:t>
+      </w:r>
+      <w:r>
+        <w:rPr>
+          <w:sz w:val="20"/>
+        </w:rPr>
+        <w:t>definiciones</w:t>
+      </w:r>
+      <w:r>
+        <w:rPr>
+          <w:spacing w:val="16"/>
+          <w:sz w:val="20"/>
+        </w:rPr>
+        <w:t xml:space="preserve"> </w:t>
+      </w:r>
+      <w:r>
+        <w:rPr>
+          <w:sz w:val="20"/>
+        </w:rPr>
+        <w:t>o</w:t>
+      </w:r>
+      <w:r>
+        <w:rPr>
+          <w:spacing w:val="11"/>
+          <w:sz w:val="20"/>
+        </w:rPr>
+        <w:t xml:space="preserve"> </w:t>
+      </w:r>
+      <w:r>
+        <w:rPr>
+          <w:spacing w:val="-2"/>
+          <w:sz w:val="20"/>
+        </w:rPr>
+        <w:t>explicaciones</w:t>
+      </w:r>
+    </w:p>
+    <w:p>
+      <w:pPr>
+        <w:pStyle w:val="Prrafodelista"/>
+        <w:tabs>
+          <w:tab w:val="left" w:pos="995"/>
+        </w:tabs>
+        <w:spacing w:before="0"/>
+        <w:ind w:firstLine="0"/>
+        <w:rPr>
+          <w:spacing w:val="-2"/>
+          <w:sz w:val="20"/>
+        </w:rPr>
+      </w:pPr>
+    </w:p>
+    <w:p>
+      <w:pPr>
+        <w:pStyle w:val="Prrafodelista"/>
+        <w:tabs>
+          <w:tab w:val="left" w:pos="995"/>
+        </w:tabs>
+        <w:spacing w:before="0"/>
+        <w:ind w:firstLine="0"/>
+        <w:rPr>
+          <w:spacing w:val="-2"/>
+          <w:sz w:val="20"/>
+        </w:rPr>
+      </w:pPr>
+    </w:p>
+    <w:p>
+      <w:pPr>
+        <w:tabs>
+          <w:tab w:val="left" w:pos="995"/>
+        </w:tabs>
+        <w:rPr>
+          <w:sz w:val="20"/>
+        </w:rPr>
       </w:pPr>
       <w:r>
         <w:rPr>
@@ -2404,13 +2463,13 @@
         <mc:AlternateContent>
           <mc:Choice Requires="wpg">
             <w:drawing>
-              <wp:anchor distT="0" distB="0" distL="0" distR="0" simplePos="0" relativeHeight="251664384" behindDoc="1" locked="0" layoutInCell="1" allowOverlap="1" wp14:anchorId="786B0CD9" wp14:editId="5664CE09">
+              <wp:anchor distT="0" distB="0" distL="0" distR="0" simplePos="0" relativeHeight="251659776" behindDoc="1" locked="0" layoutInCell="1" allowOverlap="1" wp14:anchorId="786B0CD9" wp14:editId="5CE174C5">
                 <wp:simplePos x="0" y="0"/>
                 <wp:positionH relativeFrom="page">
-                  <wp:posOffset>1509811</wp:posOffset>
+                  <wp:posOffset>1509389</wp:posOffset>
                 </wp:positionH>
                 <wp:positionV relativeFrom="paragraph">
-                  <wp:posOffset>635591</wp:posOffset>
+                  <wp:posOffset>102870</wp:posOffset>
                 </wp:positionV>
                 <wp:extent cx="5077460" cy="19050"/>
                 <wp:effectExtent l="0" t="0" r="0" b="0"/>
@@ -2557,7 +2616,7 @@
           </mc:Choice>
           <mc:Fallback>
             <w:pict>
-              <v:group w14:anchorId="7AA852C7" id="Group 17" o:spid="_x0000_s1026" style="position:absolute;margin-left:118.9pt;margin-top:50.05pt;width:399.8pt;height:1.5pt;z-index:-251652096;mso-wrap-distance-left:0;mso-wrap-distance-right:0;mso-position-horizontal-relative:page" coordsize="50774,190" o:gfxdata="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">
+              <v:group w14:anchorId="2F235FC2" id="Group 17" o:spid="_x0000_s1026" style="position:absolute;margin-left:118.85pt;margin-top:8.1pt;width:399.8pt;height:1.5pt;z-index:-251656704;mso-wrap-distance-left:0;mso-wrap-distance-right:0;mso-position-horizontal-relative:page" coordsize="50774,190" o:gfxdata="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">
                 <v:shape id="Graphic 18" o:spid="_x0000_s1027" style="position:absolute;width:50774;height:190;visibility:visible;mso-wrap-style:square;v-text-anchor:top" coordsize="5077460,19050" o:gfxdata="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" path="m5077117,584r-673,l5076444,,,,,18681r5076444,l5076444,3632r673,l5077117,584xe" fillcolor="#a0a0a0" stroked="f">
                   <v:path arrowok="t"/>
                 </v:shape>
@@ -2570,154 +2629,22 @@
           </mc:Fallback>
         </mc:AlternateContent>
       </w:r>
-      <w:r>
-        <w:rPr>
-          <w:sz w:val="20"/>
-        </w:rPr>
-        <w:t>Mencionar</w:t>
-      </w:r>
-      <w:r>
-        <w:rPr>
-          <w:spacing w:val="10"/>
-          <w:sz w:val="20"/>
-        </w:rPr>
-        <w:t xml:space="preserve"> </w:t>
-      </w:r>
-      <w:r>
-        <w:rPr>
-          <w:sz w:val="20"/>
-        </w:rPr>
-        <w:t>autores</w:t>
-      </w:r>
-      <w:r>
-        <w:rPr>
-          <w:spacing w:val="16"/>
-          <w:sz w:val="20"/>
-        </w:rPr>
-        <w:t xml:space="preserve"> </w:t>
-      </w:r>
-      <w:r>
-        <w:rPr>
-          <w:sz w:val="20"/>
-        </w:rPr>
-        <w:t>o</w:t>
-      </w:r>
-      <w:r>
-        <w:rPr>
-          <w:spacing w:val="13"/>
-          <w:sz w:val="20"/>
-        </w:rPr>
-        <w:t xml:space="preserve"> </w:t>
-      </w:r>
-      <w:r>
-        <w:rPr>
-          <w:sz w:val="20"/>
-        </w:rPr>
-        <w:t>documentación</w:t>
-      </w:r>
-      <w:r>
-        <w:rPr>
-          <w:spacing w:val="18"/>
-          <w:sz w:val="20"/>
-        </w:rPr>
-        <w:t xml:space="preserve"> </w:t>
-      </w:r>
-      <w:r>
-        <w:rPr>
-          <w:sz w:val="20"/>
-        </w:rPr>
-        <w:t>oficial</w:t>
-      </w:r>
-      <w:r>
-        <w:rPr>
-          <w:spacing w:val="15"/>
-          <w:sz w:val="20"/>
-        </w:rPr>
-        <w:t xml:space="preserve"> </w:t>
-      </w:r>
-      <w:r>
-        <w:rPr>
-          <w:sz w:val="20"/>
-        </w:rPr>
-        <w:t>si</w:t>
-      </w:r>
-      <w:r>
-        <w:rPr>
-          <w:spacing w:val="14"/>
-          <w:sz w:val="20"/>
-        </w:rPr>
-        <w:t xml:space="preserve"> </w:t>
-      </w:r>
-      <w:r>
-        <w:rPr>
-          <w:sz w:val="20"/>
-        </w:rPr>
-        <w:t>se</w:t>
-      </w:r>
-      <w:r>
-        <w:rPr>
-          <w:spacing w:val="10"/>
-          <w:sz w:val="20"/>
-        </w:rPr>
-        <w:t xml:space="preserve"> </w:t>
-      </w:r>
-      <w:r>
-        <w:rPr>
-          <w:sz w:val="20"/>
-        </w:rPr>
-        <w:t>toman</w:t>
-      </w:r>
-      <w:r>
-        <w:rPr>
-          <w:spacing w:val="12"/>
-          <w:sz w:val="20"/>
-        </w:rPr>
-        <w:t xml:space="preserve"> </w:t>
-      </w:r>
-      <w:r>
-        <w:rPr>
-          <w:sz w:val="20"/>
-        </w:rPr>
-        <w:t>definiciones</w:t>
-      </w:r>
-      <w:r>
-        <w:rPr>
-          <w:spacing w:val="16"/>
-          <w:sz w:val="20"/>
-        </w:rPr>
-        <w:t xml:space="preserve"> </w:t>
-      </w:r>
-      <w:r>
-        <w:rPr>
-          <w:sz w:val="20"/>
-        </w:rPr>
-        <w:t>o</w:t>
-      </w:r>
-      <w:r>
-        <w:rPr>
-          <w:spacing w:val="11"/>
-          <w:sz w:val="20"/>
-        </w:rPr>
-        <w:t xml:space="preserve"> </w:t>
-      </w:r>
-      <w:r>
-        <w:rPr>
-          <w:spacing w:val="-2"/>
-          <w:sz w:val="20"/>
-        </w:rPr>
-        <w:t>explicaciones.</w:t>
-      </w:r>
-    </w:p>
-    <w:p>
-      <w:pPr>
-        <w:pStyle w:val="Textoindependiente"/>
-        <w:ind w:left="0"/>
-      </w:pPr>
-    </w:p>
-    <w:p>
-      <w:pPr>
-        <w:pStyle w:val="Textoindependiente"/>
-        <w:ind w:left="0"/>
+    </w:p>
+    <w:p>
+      <w:pPr>
+        <w:tabs>
+          <w:tab w:val="left" w:pos="995"/>
+        </w:tabs>
+        <w:rPr>
+          <w:sz w:val="20"/>
+        </w:rPr>
+      </w:pPr>
+    </w:p>
+    <w:p>
+      <w:pPr>
+        <w:tabs>
+          <w:tab w:val="left" w:pos="995"/>
+        </w:tabs>
       </w:pPr>
     </w:p>
     <w:p>
@@ -2730,23 +2657,1138 @@
         <w:tabs>
           <w:tab w:val="left" w:pos="520"/>
         </w:tabs>
+        <w:spacing w:line="360" w:lineRule="auto"/>
         <w:ind w:left="520" w:hanging="201"/>
-      </w:pPr>
-      <w:r>
+        <w:rPr>
+          <w:rFonts w:ascii="Arial" w:hAnsi="Arial" w:cs="Arial"/>
+          <w:sz w:val="24"/>
+          <w:szCs w:val="22"/>
+        </w:rPr>
+      </w:pPr>
+      <w:r>
+        <w:rPr>
+          <w:rFonts w:ascii="Arial" w:hAnsi="Arial" w:cs="Arial"/>
+          <w:sz w:val="24"/>
+          <w:szCs w:val="22"/>
+        </w:rPr>
         <w:t>Caso</w:t>
       </w:r>
       <w:r>
         <w:rPr>
+          <w:rFonts w:ascii="Arial" w:hAnsi="Arial" w:cs="Arial"/>
           <w:spacing w:val="10"/>
-        </w:rPr>
-        <w:t xml:space="preserve"> </w:t>
-      </w:r>
-      <w:r>
-        <w:rPr>
+          <w:sz w:val="24"/>
+          <w:szCs w:val="22"/>
+        </w:rPr>
+        <w:t xml:space="preserve"> </w:t>
+      </w:r>
+      <w:r>
+        <w:rPr>
+          <w:rFonts w:ascii="Arial" w:hAnsi="Arial" w:cs="Arial"/>
           <w:spacing w:val="-2"/>
+          <w:sz w:val="24"/>
+          <w:szCs w:val="22"/>
         </w:rPr>
         <w:t>Práctico</w:t>
       </w:r>
+    </w:p>
+    <w:p>
+      <w:pPr>
+        <w:pStyle w:val="Textoindependiente"/>
+        <w:spacing w:line="360" w:lineRule="auto"/>
+        <w:ind w:left="319" w:right="247"/>
+        <w:rPr>
+          <w:rFonts w:ascii="Arial" w:eastAsia="Segoe UI Symbol" w:hAnsi="Arial" w:cs="Arial"/>
+          <w:sz w:val="22"/>
+          <w:szCs w:val="22"/>
+        </w:rPr>
+      </w:pPr>
+      <w:r>
+        <w:rPr>
+          <w:rFonts w:ascii="Arial" w:eastAsia="Segoe UI Symbol" w:hAnsi="Arial" w:cs="Arial"/>
+          <w:sz w:val="22"/>
+          <w:szCs w:val="22"/>
+        </w:rPr>
+        <w:t xml:space="preserve">En esta sección se describe una situación concreta en la que se aplica la virtualización con </w:t>
+      </w:r>
+      <w:proofErr w:type="spellStart"/>
+      <w:r>
+        <w:rPr>
+          <w:rFonts w:ascii="Arial" w:eastAsia="Segoe UI Symbol" w:hAnsi="Arial" w:cs="Arial"/>
+          <w:sz w:val="22"/>
+          <w:szCs w:val="22"/>
+        </w:rPr>
+        <w:t>VirtualBox</w:t>
+      </w:r>
+      <w:proofErr w:type="spellEnd"/>
+      <w:r>
+        <w:rPr>
+          <w:rFonts w:ascii="Arial" w:eastAsia="Segoe UI Symbol" w:hAnsi="Arial" w:cs="Arial"/>
+          <w:sz w:val="22"/>
+          <w:szCs w:val="22"/>
+        </w:rPr>
+        <w:t xml:space="preserve"> y Ubuntu para desarrollar y probar un programa en Python dentro de un entorno aislado.</w:t>
+      </w:r>
+    </w:p>
+    <w:p>
+      <w:pPr>
+        <w:pStyle w:val="Textoindependiente"/>
+        <w:numPr>
+          <w:ilvl w:val="0"/>
+          <w:numId w:val="13"/>
+        </w:numPr>
+        <w:spacing w:line="360" w:lineRule="auto"/>
+        <w:ind w:right="247"/>
+        <w:rPr>
+          <w:rFonts w:ascii="Arial" w:eastAsia="Segoe UI Symbol" w:hAnsi="Arial" w:cs="Arial"/>
+          <w:b/>
+          <w:sz w:val="22"/>
+          <w:szCs w:val="22"/>
+        </w:rPr>
+      </w:pPr>
+      <w:r>
+        <w:rPr>
+          <w:rFonts w:ascii="Arial" w:eastAsia="Segoe UI Symbol" w:hAnsi="Arial" w:cs="Arial"/>
+          <w:b/>
+          <w:sz w:val="22"/>
+          <w:szCs w:val="22"/>
+        </w:rPr>
+        <w:t>Descarga e instalación inicial</w:t>
+      </w:r>
+    </w:p>
+    <w:p>
+      <w:pPr>
+        <w:pStyle w:val="Textoindependiente"/>
+        <w:numPr>
+          <w:ilvl w:val="0"/>
+          <w:numId w:val="15"/>
+        </w:numPr>
+        <w:spacing w:line="360" w:lineRule="auto"/>
+        <w:ind w:left="1418" w:right="247" w:hanging="425"/>
+        <w:rPr>
+          <w:rFonts w:ascii="Arial" w:eastAsia="Segoe UI Symbol" w:hAnsi="Arial" w:cs="Arial"/>
+          <w:sz w:val="22"/>
+          <w:szCs w:val="22"/>
+        </w:rPr>
+      </w:pPr>
+      <w:r>
+        <w:rPr>
+          <w:rFonts w:ascii="Arial" w:eastAsia="Segoe UI Symbol" w:hAnsi="Arial" w:cs="Arial"/>
+          <w:sz w:val="22"/>
+          <w:szCs w:val="22"/>
+        </w:rPr>
+        <w:t xml:space="preserve">Para descargar </w:t>
+      </w:r>
+      <w:proofErr w:type="spellStart"/>
+      <w:r>
+        <w:rPr>
+          <w:rFonts w:ascii="Arial" w:eastAsia="Segoe UI Symbol" w:hAnsi="Arial" w:cs="Arial"/>
+          <w:sz w:val="22"/>
+          <w:szCs w:val="22"/>
+        </w:rPr>
+        <w:t>VirtualBox</w:t>
+      </w:r>
+      <w:proofErr w:type="spellEnd"/>
+      <w:r>
+        <w:rPr>
+          <w:rFonts w:ascii="Arial" w:eastAsia="Segoe UI Symbol" w:hAnsi="Arial" w:cs="Arial"/>
+          <w:sz w:val="22"/>
+          <w:szCs w:val="22"/>
+        </w:rPr>
+        <w:t xml:space="preserve"> nos debemos dirigir al sitio oficial (</w:t>
+      </w:r>
+      <w:hyperlink r:id="rId7" w:history="1">
+        <w:r>
+          <w:rPr>
+            <w:rStyle w:val="Hipervnculo"/>
+            <w:rFonts w:ascii="Arial" w:eastAsia="Segoe UI Symbol" w:hAnsi="Arial" w:cs="Arial"/>
+            <w:sz w:val="22"/>
+            <w:szCs w:val="22"/>
+          </w:rPr>
+          <w:t>https://www.virtualbox.org/</w:t>
+        </w:r>
+      </w:hyperlink>
+      <w:r>
+        <w:rPr>
+          <w:rFonts w:ascii="Arial" w:eastAsia="Segoe UI Symbol" w:hAnsi="Arial" w:cs="Arial"/>
+          <w:sz w:val="22"/>
+          <w:szCs w:val="22"/>
+        </w:rPr>
+        <w:t>) y elegir la versión correspondiente a nuestro SO.</w:t>
+      </w:r>
+    </w:p>
+    <w:p>
+      <w:pPr>
+        <w:pStyle w:val="Textoindependiente"/>
+        <w:spacing w:line="360" w:lineRule="auto"/>
+        <w:ind w:left="1399" w:right="247"/>
+        <w:rPr>
+          <w:rFonts w:ascii="Arial" w:eastAsia="Segoe UI Symbol" w:hAnsi="Arial" w:cs="Arial"/>
+          <w:sz w:val="22"/>
+          <w:szCs w:val="22"/>
+        </w:rPr>
+      </w:pPr>
+      <w:r>
+        <w:rPr>
+          <w:rFonts w:ascii="Arial" w:eastAsia="Segoe UI Symbol" w:hAnsi="Arial" w:cs="Arial"/>
+          <w:noProof/>
+          <w:sz w:val="22"/>
+          <w:szCs w:val="22"/>
+          <w:lang w:val="es-AR" w:eastAsia="es-AR"/>
+        </w:rPr>
+        <w:drawing>
+          <wp:inline distT="0" distB="0" distL="0" distR="0" wp14:anchorId="35F83604" wp14:editId="0E3D09A8">
+            <wp:extent cx="3513667" cy="1663681"/>
+            <wp:effectExtent l="0" t="0" r="0" b="0"/>
+            <wp:docPr id="337425335" name="Imagen 19"/>
+            <wp:cNvGraphicFramePr>
+              <a:graphicFrameLocks xmlns:a="http://schemas.openxmlformats.org/drawingml/2006/main" noChangeAspect="1"/>
+            </wp:cNvGraphicFramePr>
+            <a:graphic xmlns:a="http://schemas.openxmlformats.org/drawingml/2006/main">
+              <a:graphicData uri="http://schemas.openxmlformats.org/drawingml/2006/picture">
+                <pic:pic xmlns:pic="http://schemas.openxmlformats.org/drawingml/2006/picture">
+                  <pic:nvPicPr>
+                    <pic:cNvPr id="0" name="Picture 1"/>
+                    <pic:cNvPicPr>
+                      <a:picLocks noChangeAspect="1" noChangeArrowheads="1"/>
+                    </pic:cNvPicPr>
+                  </pic:nvPicPr>
+                  <pic:blipFill rotWithShape="1">
+                    <a:blip r:embed="rId8" cstate="print">
+                      <a:extLst>
+                        <a:ext uri="{28A0092B-C50C-407E-A947-70E740481C1C}">
+                          <a14:useLocalDpi xmlns:a14="http://schemas.microsoft.com/office/drawing/2010/main" val="0"/>
+                        </a:ext>
+                      </a:extLst>
+                    </a:blip>
+                    <a:srcRect l="4490" t="58031" r="53250" b="4637"/>
+                    <a:stretch/>
+                  </pic:blipFill>
+                  <pic:spPr bwMode="auto">
+                    <a:xfrm>
+                      <a:off x="0" y="0"/>
+                      <a:ext cx="3531186" cy="1671976"/>
+                    </a:xfrm>
+                    <a:prstGeom prst="rect">
+                      <a:avLst/>
+                    </a:prstGeom>
+                    <a:noFill/>
+                    <a:ln>
+                      <a:noFill/>
+                    </a:ln>
+                    <a:extLst>
+                      <a:ext uri="{53640926-AAD7-44D8-BBD7-CCE9431645EC}">
+                        <a14:shadowObscured xmlns:a14="http://schemas.microsoft.com/office/drawing/2010/main"/>
+                      </a:ext>
+                    </a:extLst>
+                  </pic:spPr>
+                </pic:pic>
+              </a:graphicData>
+            </a:graphic>
+          </wp:inline>
+        </w:drawing>
+      </w:r>
+    </w:p>
+    <w:p>
+      <w:pPr>
+        <w:pStyle w:val="Textoindependiente"/>
+        <w:numPr>
+          <w:ilvl w:val="0"/>
+          <w:numId w:val="15"/>
+        </w:numPr>
+        <w:spacing w:line="360" w:lineRule="auto"/>
+        <w:ind w:right="247" w:hanging="406"/>
+        <w:rPr>
+          <w:rFonts w:ascii="Arial" w:eastAsia="Segoe UI Symbol" w:hAnsi="Arial" w:cs="Arial"/>
+          <w:sz w:val="22"/>
+          <w:szCs w:val="22"/>
+        </w:rPr>
+      </w:pPr>
+      <w:r>
+        <w:rPr>
+          <w:rFonts w:ascii="Arial" w:eastAsia="Segoe UI Symbol" w:hAnsi="Arial" w:cs="Arial"/>
+          <w:sz w:val="22"/>
+          <w:szCs w:val="22"/>
+        </w:rPr>
+        <w:t xml:space="preserve">Una vez descargado procedemos a instalar, aceptando los términos y siguiendo los pasos, también nos solicita permisos para modificar interfaces </w:t>
+      </w:r>
+      <w:r>
+        <w:rPr>
+          <w:rFonts w:ascii="Arial" w:eastAsia="Segoe UI Symbol" w:hAnsi="Arial" w:cs="Arial"/>
+          <w:sz w:val="22"/>
+          <w:szCs w:val="22"/>
+        </w:rPr>
+        <w:lastRenderedPageBreak/>
+        <w:t>de red.</w:t>
+      </w:r>
+    </w:p>
+    <w:p>
+      <w:pPr>
+        <w:pStyle w:val="Textoindependiente"/>
+        <w:spacing w:line="360" w:lineRule="auto"/>
+        <w:ind w:left="1399" w:right="247"/>
+        <w:rPr>
+          <w:rFonts w:ascii="Arial" w:eastAsia="Segoe UI Symbol" w:hAnsi="Arial" w:cs="Arial"/>
+          <w:sz w:val="22"/>
+          <w:szCs w:val="22"/>
+        </w:rPr>
+      </w:pPr>
+      <w:r>
+        <w:rPr>
+          <w:rFonts w:ascii="Arial" w:eastAsia="Segoe UI Symbol" w:hAnsi="Arial" w:cs="Arial"/>
+          <w:noProof/>
+          <w:sz w:val="22"/>
+          <w:szCs w:val="22"/>
+          <w:lang w:val="es-AR" w:eastAsia="es-AR"/>
+        </w:rPr>
+        <w:drawing>
+          <wp:inline distT="0" distB="0" distL="0" distR="0" wp14:anchorId="56A8201C" wp14:editId="464F9F1A">
+            <wp:extent cx="3333750" cy="2450999"/>
+            <wp:effectExtent l="0" t="0" r="0" b="6985"/>
+            <wp:docPr id="1186301911" name="Imagen 20"/>
+            <wp:cNvGraphicFramePr>
+              <a:graphicFrameLocks xmlns:a="http://schemas.openxmlformats.org/drawingml/2006/main" noChangeAspect="1"/>
+            </wp:cNvGraphicFramePr>
+            <a:graphic xmlns:a="http://schemas.openxmlformats.org/drawingml/2006/main">
+              <a:graphicData uri="http://schemas.openxmlformats.org/drawingml/2006/picture">
+                <pic:pic xmlns:pic="http://schemas.openxmlformats.org/drawingml/2006/picture">
+                  <pic:nvPicPr>
+                    <pic:cNvPr id="0" name="Picture 2"/>
+                    <pic:cNvPicPr>
+                      <a:picLocks noChangeAspect="1" noChangeArrowheads="1"/>
+                    </pic:cNvPicPr>
+                  </pic:nvPicPr>
+                  <pic:blipFill>
+                    <a:blip r:embed="rId9">
+                      <a:extLst>
+                        <a:ext uri="{28A0092B-C50C-407E-A947-70E740481C1C}">
+                          <a14:useLocalDpi xmlns:a14="http://schemas.microsoft.com/office/drawing/2010/main" val="0"/>
+                        </a:ext>
+                      </a:extLst>
+                    </a:blip>
+                    <a:srcRect/>
+                    <a:stretch>
+                      <a:fillRect/>
+                    </a:stretch>
+                  </pic:blipFill>
+                  <pic:spPr bwMode="auto">
+                    <a:xfrm>
+                      <a:off x="0" y="0"/>
+                      <a:ext cx="3333750" cy="2450999"/>
+                    </a:xfrm>
+                    <a:prstGeom prst="rect">
+                      <a:avLst/>
+                    </a:prstGeom>
+                    <a:noFill/>
+                    <a:ln>
+                      <a:noFill/>
+                    </a:ln>
+                  </pic:spPr>
+                </pic:pic>
+              </a:graphicData>
+            </a:graphic>
+          </wp:inline>
+        </w:drawing>
+      </w:r>
+    </w:p>
+    <w:p>
+      <w:pPr>
+        <w:pStyle w:val="Textoindependiente"/>
+        <w:numPr>
+          <w:ilvl w:val="0"/>
+          <w:numId w:val="15"/>
+        </w:numPr>
+        <w:spacing w:line="360" w:lineRule="auto"/>
+        <w:ind w:right="247"/>
+        <w:rPr>
+          <w:rFonts w:ascii="Arial" w:eastAsia="Segoe UI Symbol" w:hAnsi="Arial" w:cs="Arial"/>
+          <w:sz w:val="22"/>
+          <w:szCs w:val="22"/>
+        </w:rPr>
+      </w:pPr>
+      <w:r>
+        <w:rPr>
+          <w:rFonts w:ascii="Arial" w:eastAsia="Segoe UI Symbol" w:hAnsi="Arial" w:cs="Arial"/>
+          <w:sz w:val="22"/>
+          <w:szCs w:val="22"/>
+        </w:rPr>
+        <w:t xml:space="preserve">Por último vamos a descargar una imagen ISO de la última versión de Ubuntu Desktop (en esta caso Ubuntu 24.04.2 LTS) desde el sitio oficial </w:t>
+      </w:r>
+      <w:hyperlink r:id="rId10" w:history="1">
+        <w:r>
+          <w:rPr>
+            <w:rStyle w:val="Hipervnculo"/>
+            <w:rFonts w:ascii="Arial" w:eastAsia="Segoe UI Symbol" w:hAnsi="Arial" w:cs="Arial"/>
+            <w:sz w:val="22"/>
+            <w:szCs w:val="22"/>
+          </w:rPr>
+          <w:t>https://ubuntu.com/download</w:t>
+        </w:r>
+      </w:hyperlink>
+      <w:r>
+        <w:rPr>
+          <w:rFonts w:ascii="Arial" w:eastAsia="Segoe UI Symbol" w:hAnsi="Arial" w:cs="Arial"/>
+          <w:sz w:val="22"/>
+          <w:szCs w:val="22"/>
+        </w:rPr>
+        <w:t>.</w:t>
+      </w:r>
+    </w:p>
+    <w:p>
+      <w:pPr>
+        <w:pStyle w:val="Textoindependiente"/>
+        <w:spacing w:line="360" w:lineRule="auto"/>
+        <w:ind w:left="1399" w:right="247"/>
+        <w:rPr>
+          <w:rFonts w:ascii="Arial" w:eastAsia="Segoe UI Symbol" w:hAnsi="Arial" w:cs="Arial"/>
+          <w:sz w:val="22"/>
+          <w:szCs w:val="22"/>
+        </w:rPr>
+      </w:pPr>
+      <w:r>
+        <w:rPr>
+          <w:rFonts w:ascii="Arial" w:eastAsia="Segoe UI Symbol" w:hAnsi="Arial" w:cs="Arial"/>
+          <w:noProof/>
+          <w:sz w:val="22"/>
+          <w:szCs w:val="22"/>
+          <w:lang w:val="es-AR" w:eastAsia="es-AR"/>
+        </w:rPr>
+        <w:drawing>
+          <wp:inline distT="0" distB="0" distL="0" distR="0" wp14:anchorId="05BB31D2" wp14:editId="073D9236">
+            <wp:extent cx="4048125" cy="1551773"/>
+            <wp:effectExtent l="0" t="0" r="0" b="0"/>
+            <wp:docPr id="1232810335" name="Imagen 21"/>
+            <wp:cNvGraphicFramePr>
+              <a:graphicFrameLocks xmlns:a="http://schemas.openxmlformats.org/drawingml/2006/main" noChangeAspect="1"/>
+            </wp:cNvGraphicFramePr>
+            <a:graphic xmlns:a="http://schemas.openxmlformats.org/drawingml/2006/main">
+              <a:graphicData uri="http://schemas.openxmlformats.org/drawingml/2006/picture">
+                <pic:pic xmlns:pic="http://schemas.openxmlformats.org/drawingml/2006/picture">
+                  <pic:nvPicPr>
+                    <pic:cNvPr id="0" name="Picture 3"/>
+                    <pic:cNvPicPr>
+                      <a:picLocks noChangeAspect="1" noChangeArrowheads="1"/>
+                    </pic:cNvPicPr>
+                  </pic:nvPicPr>
+                  <pic:blipFill>
+                    <a:blip r:embed="rId11" cstate="print">
+                      <a:extLst>
+                        <a:ext uri="{28A0092B-C50C-407E-A947-70E740481C1C}">
+                          <a14:useLocalDpi xmlns:a14="http://schemas.microsoft.com/office/drawing/2010/main" val="0"/>
+                        </a:ext>
+                      </a:extLst>
+                    </a:blip>
+                    <a:srcRect/>
+                    <a:stretch>
+                      <a:fillRect/>
+                    </a:stretch>
+                  </pic:blipFill>
+                  <pic:spPr bwMode="auto">
+                    <a:xfrm>
+                      <a:off x="0" y="0"/>
+                      <a:ext cx="4068873" cy="1559726"/>
+                    </a:xfrm>
+                    <a:prstGeom prst="rect">
+                      <a:avLst/>
+                    </a:prstGeom>
+                    <a:noFill/>
+                    <a:ln>
+                      <a:noFill/>
+                    </a:ln>
+                  </pic:spPr>
+                </pic:pic>
+              </a:graphicData>
+            </a:graphic>
+          </wp:inline>
+        </w:drawing>
+      </w:r>
+    </w:p>
+    <w:p>
+      <w:pPr>
+        <w:pStyle w:val="Textoindependiente"/>
+        <w:numPr>
+          <w:ilvl w:val="0"/>
+          <w:numId w:val="13"/>
+        </w:numPr>
+        <w:spacing w:line="360" w:lineRule="auto"/>
+        <w:ind w:right="247"/>
+        <w:rPr>
+          <w:rFonts w:ascii="Arial" w:eastAsia="Segoe UI Symbol" w:hAnsi="Arial" w:cs="Arial"/>
+          <w:b/>
+          <w:sz w:val="22"/>
+          <w:szCs w:val="22"/>
+        </w:rPr>
+      </w:pPr>
+      <w:r>
+        <w:rPr>
+          <w:rFonts w:ascii="Arial" w:eastAsia="Segoe UI Symbol" w:hAnsi="Arial" w:cs="Arial"/>
+          <w:b/>
+          <w:sz w:val="22"/>
+          <w:szCs w:val="22"/>
+        </w:rPr>
+        <w:t>Configurar la máquina virtual.</w:t>
+      </w:r>
+    </w:p>
+    <w:p>
+      <w:pPr>
+        <w:pStyle w:val="Textoindependiente"/>
+        <w:numPr>
+          <w:ilvl w:val="0"/>
+          <w:numId w:val="16"/>
+        </w:numPr>
+        <w:spacing w:line="360" w:lineRule="auto"/>
+        <w:ind w:left="1399" w:right="247"/>
+        <w:rPr>
+          <w:rFonts w:ascii="Arial" w:eastAsia="Segoe UI Symbol" w:hAnsi="Arial" w:cs="Arial"/>
+          <w:sz w:val="22"/>
+          <w:szCs w:val="22"/>
+        </w:rPr>
+      </w:pPr>
+      <w:r>
+        <w:rPr>
+          <w:rFonts w:ascii="Arial" w:eastAsia="Segoe UI Symbol" w:hAnsi="Arial" w:cs="Arial"/>
+          <w:sz w:val="22"/>
+          <w:szCs w:val="22"/>
+        </w:rPr>
+        <w:t xml:space="preserve">Abrir </w:t>
+      </w:r>
+      <w:proofErr w:type="spellStart"/>
+      <w:r>
+        <w:rPr>
+          <w:rFonts w:ascii="Arial" w:eastAsia="Segoe UI Symbol" w:hAnsi="Arial" w:cs="Arial"/>
+          <w:sz w:val="22"/>
+          <w:szCs w:val="22"/>
+        </w:rPr>
+        <w:t>VirtualBox</w:t>
+      </w:r>
+      <w:proofErr w:type="spellEnd"/>
+      <w:r>
+        <w:rPr>
+          <w:rFonts w:ascii="Arial" w:eastAsia="Segoe UI Symbol" w:hAnsi="Arial" w:cs="Arial"/>
+          <w:sz w:val="22"/>
+          <w:szCs w:val="22"/>
+        </w:rPr>
+        <w:t xml:space="preserve"> y hacer clic en “Nueva. Se abrirá una ventana en la que deberemos completar los datos, en este caso el nombre “TI-AYSO”, el lugar en donde se almacenera el sistema y la imagen ISO del sistema.</w:t>
+      </w:r>
+    </w:p>
+    <w:p>
+      <w:pPr>
+        <w:pStyle w:val="Textoindependiente"/>
+        <w:spacing w:line="360" w:lineRule="auto"/>
+        <w:ind w:left="1399" w:right="247"/>
+        <w:rPr>
+          <w:rFonts w:ascii="Arial" w:eastAsia="Segoe UI Symbol" w:hAnsi="Arial" w:cs="Arial"/>
+          <w:sz w:val="22"/>
+          <w:szCs w:val="22"/>
+        </w:rPr>
+      </w:pPr>
+      <w:r>
+        <w:rPr>
+          <w:rFonts w:ascii="Arial" w:eastAsia="Segoe UI Symbol" w:hAnsi="Arial" w:cs="Arial"/>
+          <w:noProof/>
+          <w:sz w:val="22"/>
+          <w:szCs w:val="22"/>
+          <w:lang w:val="es-AR" w:eastAsia="es-AR"/>
+        </w:rPr>
+        <w:lastRenderedPageBreak/>
+        <w:drawing>
+          <wp:inline distT="0" distB="0" distL="0" distR="0" wp14:anchorId="4AB5A943" wp14:editId="557F3904">
+            <wp:extent cx="4000500" cy="2374238"/>
+            <wp:effectExtent l="0" t="0" r="0" b="7620"/>
+            <wp:docPr id="1828948533" name="Imagen 22"/>
+            <wp:cNvGraphicFramePr>
+              <a:graphicFrameLocks xmlns:a="http://schemas.openxmlformats.org/drawingml/2006/main" noChangeAspect="1"/>
+            </wp:cNvGraphicFramePr>
+            <a:graphic xmlns:a="http://schemas.openxmlformats.org/drawingml/2006/main">
+              <a:graphicData uri="http://schemas.openxmlformats.org/drawingml/2006/picture">
+                <pic:pic xmlns:pic="http://schemas.openxmlformats.org/drawingml/2006/picture">
+                  <pic:nvPicPr>
+                    <pic:cNvPr id="0" name="Picture 4"/>
+                    <pic:cNvPicPr>
+                      <a:picLocks noChangeAspect="1" noChangeArrowheads="1"/>
+                    </pic:cNvPicPr>
+                  </pic:nvPicPr>
+                  <pic:blipFill>
+                    <a:blip r:embed="rId12" cstate="print">
+                      <a:extLst>
+                        <a:ext uri="{28A0092B-C50C-407E-A947-70E740481C1C}">
+                          <a14:useLocalDpi xmlns:a14="http://schemas.microsoft.com/office/drawing/2010/main" val="0"/>
+                        </a:ext>
+                      </a:extLst>
+                    </a:blip>
+                    <a:srcRect/>
+                    <a:stretch>
+                      <a:fillRect/>
+                    </a:stretch>
+                  </pic:blipFill>
+                  <pic:spPr bwMode="auto">
+                    <a:xfrm>
+                      <a:off x="0" y="0"/>
+                      <a:ext cx="4032742" cy="2393373"/>
+                    </a:xfrm>
+                    <a:prstGeom prst="rect">
+                      <a:avLst/>
+                    </a:prstGeom>
+                    <a:noFill/>
+                    <a:ln>
+                      <a:noFill/>
+                    </a:ln>
+                  </pic:spPr>
+                </pic:pic>
+              </a:graphicData>
+            </a:graphic>
+          </wp:inline>
+        </w:drawing>
+      </w:r>
+    </w:p>
+    <w:p>
+      <w:pPr>
+        <w:pStyle w:val="Textoindependiente"/>
+        <w:numPr>
+          <w:ilvl w:val="0"/>
+          <w:numId w:val="16"/>
+        </w:numPr>
+        <w:spacing w:line="360" w:lineRule="auto"/>
+        <w:ind w:right="247"/>
+        <w:rPr>
+          <w:rFonts w:ascii="Arial" w:eastAsia="Segoe UI Symbol" w:hAnsi="Arial" w:cs="Arial"/>
+          <w:sz w:val="22"/>
+          <w:szCs w:val="22"/>
+        </w:rPr>
+      </w:pPr>
+      <w:r>
+        <w:rPr>
+          <w:rFonts w:ascii="Arial" w:eastAsia="Segoe UI Symbol" w:hAnsi="Arial" w:cs="Arial"/>
+          <w:sz w:val="22"/>
+          <w:szCs w:val="22"/>
+        </w:rPr>
+        <w:t>Le asignamos recursos a la maquina en este caso: 4 GB de RAM con 2 núcleos y 20 GB de disco.</w:t>
+      </w:r>
+    </w:p>
+    <w:p>
+      <w:pPr>
+        <w:pStyle w:val="Textoindependiente"/>
+        <w:spacing w:line="360" w:lineRule="auto"/>
+        <w:ind w:left="1399" w:right="247"/>
+        <w:rPr>
+          <w:rFonts w:ascii="Arial" w:eastAsia="Segoe UI Symbol" w:hAnsi="Arial" w:cs="Arial"/>
+          <w:sz w:val="22"/>
+          <w:szCs w:val="22"/>
+        </w:rPr>
+      </w:pPr>
+      <w:r>
+        <w:rPr>
+          <w:rFonts w:ascii="Arial" w:eastAsia="Segoe UI Symbol" w:hAnsi="Arial" w:cs="Arial"/>
+          <w:sz w:val="22"/>
+          <w:szCs w:val="22"/>
+        </w:rPr>
+        <w:t>*CAPTURA*</w:t>
+      </w:r>
+    </w:p>
+    <w:p>
+      <w:pPr>
+        <w:pStyle w:val="Textoindependiente"/>
+        <w:numPr>
+          <w:ilvl w:val="0"/>
+          <w:numId w:val="16"/>
+        </w:numPr>
+        <w:spacing w:line="360" w:lineRule="auto"/>
+        <w:ind w:right="247"/>
+        <w:rPr>
+          <w:rFonts w:ascii="Arial" w:eastAsia="Segoe UI Symbol" w:hAnsi="Arial" w:cs="Arial"/>
+          <w:sz w:val="22"/>
+          <w:szCs w:val="22"/>
+        </w:rPr>
+      </w:pPr>
+      <w:r>
+        <w:rPr>
+          <w:rFonts w:ascii="Arial" w:eastAsia="Segoe UI Symbol" w:hAnsi="Arial" w:cs="Arial"/>
+          <w:sz w:val="22"/>
+          <w:szCs w:val="22"/>
+        </w:rPr>
+        <w:t>Al i</w:t>
+      </w:r>
+      <w:r>
+        <w:rPr>
+          <w:rFonts w:ascii="Arial" w:eastAsia="Segoe UI Symbol" w:hAnsi="Arial" w:cs="Arial"/>
+          <w:sz w:val="22"/>
+          <w:szCs w:val="22"/>
+        </w:rPr>
+        <w:t>niciar</w:t>
+      </w:r>
+      <w:r>
+        <w:rPr>
+          <w:rFonts w:ascii="Arial" w:eastAsia="Segoe UI Symbol" w:hAnsi="Arial" w:cs="Arial"/>
+          <w:sz w:val="22"/>
+          <w:szCs w:val="22"/>
+        </w:rPr>
+        <w:t xml:space="preserve"> la máquina virtual,</w:t>
+      </w:r>
+      <w:r>
+        <w:rPr>
+          <w:rFonts w:ascii="Arial" w:eastAsia="Segoe UI Symbol" w:hAnsi="Arial" w:cs="Arial"/>
+          <w:sz w:val="22"/>
+          <w:szCs w:val="22"/>
+        </w:rPr>
+        <w:t xml:space="preserve"> por primera vez se iniciara desde la imagen ISO y seguiremos los pasos del asistente de instalación. Una vez completado se reiniciara y tendremos el sistema instalado en el disco virtual.</w:t>
+      </w:r>
+    </w:p>
+    <w:p>
+      <w:pPr>
+        <w:pStyle w:val="Textoindependiente"/>
+        <w:spacing w:line="360" w:lineRule="auto"/>
+        <w:ind w:left="1399" w:right="247"/>
+        <w:rPr>
+          <w:rFonts w:ascii="Arial" w:eastAsia="Segoe UI Symbol" w:hAnsi="Arial" w:cs="Arial"/>
+          <w:sz w:val="22"/>
+          <w:szCs w:val="22"/>
+        </w:rPr>
+      </w:pPr>
+      <w:r>
+        <w:rPr>
+          <w:rFonts w:ascii="Arial" w:eastAsia="Segoe UI Symbol" w:hAnsi="Arial" w:cs="Arial"/>
+          <w:sz w:val="22"/>
+          <w:szCs w:val="22"/>
+        </w:rPr>
+        <w:t>*CAPTURA*</w:t>
+      </w:r>
+    </w:p>
+    <w:p>
+      <w:pPr>
+        <w:pStyle w:val="Textoindependiente"/>
+        <w:numPr>
+          <w:ilvl w:val="0"/>
+          <w:numId w:val="13"/>
+        </w:numPr>
+        <w:spacing w:line="360" w:lineRule="auto"/>
+        <w:ind w:right="247"/>
+        <w:rPr>
+          <w:rFonts w:ascii="Arial" w:eastAsia="Segoe UI Symbol" w:hAnsi="Arial" w:cs="Arial"/>
+          <w:sz w:val="22"/>
+          <w:szCs w:val="22"/>
+        </w:rPr>
+      </w:pPr>
+      <w:r>
+        <w:rPr>
+          <w:rFonts w:ascii="Arial" w:eastAsia="Segoe UI Symbol" w:hAnsi="Arial" w:cs="Arial"/>
+          <w:sz w:val="22"/>
+          <w:szCs w:val="22"/>
+        </w:rPr>
+        <w:t>Preparación del entorno</w:t>
+      </w:r>
+    </w:p>
+    <w:p>
+      <w:pPr>
+        <w:pStyle w:val="Textoindependiente"/>
+        <w:numPr>
+          <w:ilvl w:val="0"/>
+          <w:numId w:val="17"/>
+        </w:numPr>
+        <w:spacing w:line="360" w:lineRule="auto"/>
+        <w:ind w:right="247"/>
+        <w:rPr>
+          <w:rFonts w:ascii="Arial" w:eastAsia="Segoe UI Symbol" w:hAnsi="Arial" w:cs="Arial"/>
+          <w:sz w:val="22"/>
+          <w:szCs w:val="22"/>
+        </w:rPr>
+      </w:pPr>
+      <w:r>
+        <w:rPr>
+          <w:rFonts w:ascii="Arial" w:eastAsia="Segoe UI Symbol" w:hAnsi="Arial" w:cs="Arial"/>
+          <w:sz w:val="22"/>
+          <w:szCs w:val="22"/>
+        </w:rPr>
+        <w:t xml:space="preserve">Una vez </w:t>
+      </w:r>
+      <w:r>
+        <w:rPr>
+          <w:rFonts w:ascii="Arial" w:eastAsia="Segoe UI Symbol" w:hAnsi="Arial" w:cs="Arial"/>
+          <w:sz w:val="22"/>
+          <w:szCs w:val="22"/>
+        </w:rPr>
+        <w:t>iniciada</w:t>
+      </w:r>
+      <w:r>
+        <w:rPr>
+          <w:rFonts w:ascii="Arial" w:eastAsia="Segoe UI Symbol" w:hAnsi="Arial" w:cs="Arial"/>
+          <w:sz w:val="22"/>
+          <w:szCs w:val="22"/>
+        </w:rPr>
+        <w:t xml:space="preserve"> nuestra máquina virtual, verificamos la conectividad </w:t>
+      </w:r>
+      <w:proofErr w:type="spellStart"/>
+      <w:r>
+        <w:rPr>
+          <w:rFonts w:ascii="Arial" w:eastAsia="Segoe UI Symbol" w:hAnsi="Arial" w:cs="Arial"/>
+          <w:sz w:val="22"/>
+          <w:szCs w:val="22"/>
+        </w:rPr>
+        <w:t>y</w:t>
+      </w:r>
+      <w:proofErr w:type="spellEnd"/>
+      <w:r>
+        <w:rPr>
+          <w:rFonts w:ascii="Arial" w:eastAsia="Segoe UI Symbol" w:hAnsi="Arial" w:cs="Arial"/>
+          <w:sz w:val="22"/>
+          <w:szCs w:val="22"/>
+        </w:rPr>
+        <w:t xml:space="preserve"> instalar Python si no </w:t>
+      </w:r>
+      <w:proofErr w:type="spellStart"/>
+      <w:r>
+        <w:rPr>
+          <w:rFonts w:ascii="Arial" w:eastAsia="Segoe UI Symbol" w:hAnsi="Arial" w:cs="Arial"/>
+          <w:sz w:val="22"/>
+          <w:szCs w:val="22"/>
+        </w:rPr>
+        <w:t>esta</w:t>
+      </w:r>
+      <w:proofErr w:type="spellEnd"/>
+      <w:r>
+        <w:rPr>
+          <w:rFonts w:ascii="Arial" w:eastAsia="Segoe UI Symbol" w:hAnsi="Arial" w:cs="Arial"/>
+          <w:sz w:val="22"/>
+          <w:szCs w:val="22"/>
+        </w:rPr>
+        <w:t xml:space="preserve"> presente</w:t>
+      </w:r>
+    </w:p>
+    <w:p>
+      <w:pPr>
+        <w:pStyle w:val="Textoindependiente"/>
+        <w:spacing w:line="360" w:lineRule="auto"/>
+        <w:ind w:left="1399" w:right="247"/>
+        <w:rPr>
+          <w:rFonts w:ascii="Arial" w:eastAsia="Segoe UI Symbol" w:hAnsi="Arial" w:cs="Arial"/>
+          <w:sz w:val="22"/>
+          <w:szCs w:val="22"/>
+          <w:lang w:val="en-US"/>
+        </w:rPr>
+      </w:pPr>
+      <w:proofErr w:type="gramStart"/>
+      <w:r>
+        <w:rPr>
+          <w:rFonts w:ascii="Arial" w:eastAsia="Segoe UI Symbol" w:hAnsi="Arial" w:cs="Arial"/>
+          <w:sz w:val="22"/>
+          <w:szCs w:val="22"/>
+          <w:lang w:val="en-US"/>
+        </w:rPr>
+        <w:t>ping</w:t>
+      </w:r>
+      <w:proofErr w:type="gramEnd"/>
+      <w:r>
+        <w:rPr>
+          <w:rFonts w:ascii="Arial" w:eastAsia="Segoe UI Symbol" w:hAnsi="Arial" w:cs="Arial"/>
+          <w:sz w:val="22"/>
+          <w:szCs w:val="22"/>
+          <w:lang w:val="en-US"/>
+        </w:rPr>
+        <w:t xml:space="preserve"> -c 3 </w:t>
+      </w:r>
+      <w:hyperlink r:id="rId13" w:history="1">
+        <w:r>
+          <w:rPr>
+            <w:rStyle w:val="Hipervnculo"/>
+            <w:rFonts w:ascii="Arial" w:eastAsia="Segoe UI Symbol" w:hAnsi="Arial" w:cs="Arial"/>
+            <w:sz w:val="22"/>
+            <w:szCs w:val="22"/>
+            <w:lang w:val="en-US"/>
+          </w:rPr>
+          <w:t>www.google.com</w:t>
+        </w:r>
+      </w:hyperlink>
+    </w:p>
+    <w:p>
+      <w:pPr>
+        <w:pStyle w:val="Textoindependiente"/>
+        <w:spacing w:line="360" w:lineRule="auto"/>
+        <w:ind w:left="1399" w:right="247"/>
+        <w:rPr>
+          <w:rFonts w:ascii="Arial" w:eastAsia="Segoe UI Symbol" w:hAnsi="Arial" w:cs="Arial"/>
+          <w:sz w:val="22"/>
+          <w:szCs w:val="22"/>
+          <w:lang w:val="en-US"/>
+        </w:rPr>
+      </w:pPr>
+      <w:proofErr w:type="spellStart"/>
+      <w:proofErr w:type="gramStart"/>
+      <w:r>
+        <w:rPr>
+          <w:rFonts w:ascii="Arial" w:eastAsia="Segoe UI Symbol" w:hAnsi="Arial" w:cs="Arial"/>
+          <w:sz w:val="22"/>
+          <w:szCs w:val="22"/>
+          <w:lang w:val="en-US"/>
+        </w:rPr>
+        <w:t>sudo</w:t>
+      </w:r>
+      <w:proofErr w:type="spellEnd"/>
+      <w:proofErr w:type="gramEnd"/>
+      <w:r>
+        <w:rPr>
+          <w:rFonts w:ascii="Arial" w:eastAsia="Segoe UI Symbol" w:hAnsi="Arial" w:cs="Arial"/>
+          <w:sz w:val="22"/>
+          <w:szCs w:val="22"/>
+          <w:lang w:val="en-US"/>
+        </w:rPr>
+        <w:t xml:space="preserve"> apt update &amp;&amp; </w:t>
+      </w:r>
+      <w:proofErr w:type="spellStart"/>
+      <w:r>
+        <w:rPr>
+          <w:rFonts w:ascii="Arial" w:eastAsia="Segoe UI Symbol" w:hAnsi="Arial" w:cs="Arial"/>
+          <w:sz w:val="22"/>
+          <w:szCs w:val="22"/>
+          <w:lang w:val="en-US"/>
+        </w:rPr>
+        <w:t>sudo</w:t>
+      </w:r>
+      <w:proofErr w:type="spellEnd"/>
+      <w:r>
+        <w:rPr>
+          <w:rFonts w:ascii="Arial" w:eastAsia="Segoe UI Symbol" w:hAnsi="Arial" w:cs="Arial"/>
+          <w:sz w:val="22"/>
+          <w:szCs w:val="22"/>
+          <w:lang w:val="en-US"/>
+        </w:rPr>
+        <w:t xml:space="preserve"> apt upgrade -y</w:t>
+      </w:r>
+    </w:p>
+    <w:p>
+      <w:pPr>
+        <w:pStyle w:val="Textoindependiente"/>
+        <w:spacing w:line="360" w:lineRule="auto"/>
+        <w:ind w:left="1399" w:right="247"/>
+        <w:rPr>
+          <w:rFonts w:ascii="Arial" w:eastAsia="Segoe UI Symbol" w:hAnsi="Arial" w:cs="Arial"/>
+          <w:sz w:val="22"/>
+          <w:szCs w:val="22"/>
+        </w:rPr>
+      </w:pPr>
+      <w:proofErr w:type="gramStart"/>
+      <w:r>
+        <w:rPr>
+          <w:rFonts w:ascii="Arial" w:eastAsia="Segoe UI Symbol" w:hAnsi="Arial" w:cs="Arial"/>
+          <w:sz w:val="22"/>
+          <w:szCs w:val="22"/>
+        </w:rPr>
+        <w:t>sudo</w:t>
+      </w:r>
+      <w:proofErr w:type="gramEnd"/>
+      <w:r>
+        <w:rPr>
+          <w:rFonts w:ascii="Arial" w:eastAsia="Segoe UI Symbol" w:hAnsi="Arial" w:cs="Arial"/>
+          <w:sz w:val="22"/>
+          <w:szCs w:val="22"/>
+        </w:rPr>
+        <w:t xml:space="preserve"> </w:t>
+      </w:r>
+      <w:proofErr w:type="spellStart"/>
+      <w:r>
+        <w:rPr>
+          <w:rFonts w:ascii="Arial" w:eastAsia="Segoe UI Symbol" w:hAnsi="Arial" w:cs="Arial"/>
+          <w:sz w:val="22"/>
+          <w:szCs w:val="22"/>
+        </w:rPr>
+        <w:t>apt</w:t>
+      </w:r>
+      <w:proofErr w:type="spellEnd"/>
+      <w:r>
+        <w:rPr>
+          <w:rFonts w:ascii="Arial" w:eastAsia="Segoe UI Symbol" w:hAnsi="Arial" w:cs="Arial"/>
+          <w:sz w:val="22"/>
+          <w:szCs w:val="22"/>
+        </w:rPr>
+        <w:t xml:space="preserve"> </w:t>
+      </w:r>
+      <w:proofErr w:type="spellStart"/>
+      <w:r>
+        <w:rPr>
+          <w:rFonts w:ascii="Arial" w:eastAsia="Segoe UI Symbol" w:hAnsi="Arial" w:cs="Arial"/>
+          <w:sz w:val="22"/>
+          <w:szCs w:val="22"/>
+        </w:rPr>
+        <w:t>install</w:t>
+      </w:r>
+      <w:proofErr w:type="spellEnd"/>
+      <w:r>
+        <w:rPr>
+          <w:rFonts w:ascii="Arial" w:eastAsia="Segoe UI Symbol" w:hAnsi="Arial" w:cs="Arial"/>
+          <w:sz w:val="22"/>
+          <w:szCs w:val="22"/>
+        </w:rPr>
+        <w:t xml:space="preserve"> -y python3 python3-pip</w:t>
+      </w:r>
+    </w:p>
+    <w:p>
+      <w:pPr>
+        <w:pStyle w:val="Textoindependiente"/>
+        <w:spacing w:line="360" w:lineRule="auto"/>
+        <w:ind w:left="1399" w:right="247"/>
+        <w:rPr>
+          <w:rFonts w:ascii="Arial" w:eastAsia="Segoe UI Symbol" w:hAnsi="Arial" w:cs="Arial"/>
+          <w:sz w:val="22"/>
+          <w:szCs w:val="22"/>
+        </w:rPr>
+      </w:pPr>
+      <w:r>
+        <w:rPr>
+          <w:rFonts w:ascii="Arial" w:eastAsia="Segoe UI Symbol" w:hAnsi="Arial" w:cs="Arial"/>
+          <w:sz w:val="22"/>
+          <w:szCs w:val="22"/>
+        </w:rPr>
+        <w:t xml:space="preserve">*CAPTURAS* </w:t>
+      </w:r>
+    </w:p>
+    <w:p>
+      <w:pPr>
+        <w:pStyle w:val="Textoindependiente"/>
+        <w:numPr>
+          <w:ilvl w:val="0"/>
+          <w:numId w:val="17"/>
+        </w:numPr>
+        <w:spacing w:line="360" w:lineRule="auto"/>
+        <w:ind w:right="247"/>
+        <w:rPr>
+          <w:rFonts w:ascii="Arial" w:eastAsia="Segoe UI Symbol" w:hAnsi="Arial" w:cs="Arial"/>
+          <w:sz w:val="22"/>
+          <w:szCs w:val="22"/>
+        </w:rPr>
+      </w:pPr>
+      <w:r>
+        <w:rPr>
+          <w:rFonts w:ascii="Arial" w:eastAsia="Segoe UI Symbol" w:hAnsi="Arial" w:cs="Arial"/>
+          <w:sz w:val="22"/>
+          <w:szCs w:val="22"/>
+        </w:rPr>
+        <w:t xml:space="preserve">Creamos carpeta para el proyecto con </w:t>
+      </w:r>
+      <w:proofErr w:type="spellStart"/>
+      <w:r>
+        <w:rPr>
+          <w:rFonts w:ascii="Arial" w:eastAsia="Segoe UI Symbol" w:hAnsi="Arial" w:cs="Arial"/>
+          <w:sz w:val="22"/>
+          <w:szCs w:val="22"/>
+        </w:rPr>
+        <w:t>Mkdir</w:t>
+      </w:r>
+      <w:proofErr w:type="spellEnd"/>
+    </w:p>
+    <w:p>
+      <w:pPr>
+        <w:pStyle w:val="Textoindependiente"/>
+        <w:spacing w:line="360" w:lineRule="auto"/>
+        <w:ind w:left="1399" w:right="247"/>
+        <w:rPr>
+          <w:rFonts w:ascii="Arial" w:eastAsia="Segoe UI Symbol" w:hAnsi="Arial" w:cs="Arial"/>
+          <w:sz w:val="22"/>
+          <w:szCs w:val="22"/>
+        </w:rPr>
+      </w:pPr>
+      <w:r>
+        <w:rPr>
+          <w:rFonts w:ascii="Arial" w:eastAsia="Segoe UI Symbol" w:hAnsi="Arial" w:cs="Arial"/>
+          <w:sz w:val="22"/>
+          <w:szCs w:val="22"/>
+        </w:rPr>
+        <w:t xml:space="preserve">*CAPTURAS* </w:t>
+      </w:r>
+    </w:p>
+    <w:p>
+      <w:pPr>
+        <w:pStyle w:val="Textoindependiente"/>
+        <w:numPr>
+          <w:ilvl w:val="0"/>
+          <w:numId w:val="13"/>
+        </w:numPr>
+        <w:spacing w:line="360" w:lineRule="auto"/>
+        <w:ind w:right="247"/>
+        <w:rPr>
+          <w:rFonts w:ascii="Segoe UI Symbol" w:eastAsia="Segoe UI Symbol" w:hAnsi="Segoe UI Symbol"/>
+          <w:w w:val="115"/>
+        </w:rPr>
+      </w:pPr>
+      <w:r>
+        <w:t>Desarrollo y pruebas</w:t>
+      </w:r>
+      <w:r>
+        <w:t>.</w:t>
+      </w:r>
+    </w:p>
+    <w:p>
+      <w:pPr>
+        <w:pStyle w:val="Textoindependiente"/>
+        <w:spacing w:line="360" w:lineRule="auto"/>
+        <w:ind w:right="247"/>
+      </w:pPr>
+    </w:p>
+    <w:p>
+      <w:pPr>
+        <w:pStyle w:val="Textoindependiente"/>
+        <w:numPr>
+          <w:ilvl w:val="0"/>
+          <w:numId w:val="17"/>
+        </w:numPr>
+        <w:spacing w:line="360" w:lineRule="auto"/>
+        <w:ind w:right="247"/>
+        <w:rPr>
+          <w:rFonts w:ascii="Segoe UI Symbol" w:eastAsia="Segoe UI Symbol" w:hAnsi="Segoe UI Symbol"/>
+          <w:w w:val="115"/>
+        </w:rPr>
+        <w:sectPr>
+          <w:headerReference w:type="default" r:id="rId14"/>
+          <w:footerReference w:type="default" r:id="rId15"/>
+          <w:type w:val="continuous"/>
+          <w:pgSz w:w="12240" w:h="15840"/>
+          <w:pgMar w:top="1660" w:right="1183" w:bottom="1140" w:left="1701" w:header="98" w:footer="942" w:gutter="0"/>
+          <w:pgNumType w:start="1"/>
+          <w:cols w:space="720"/>
+        </w:sectPr>
+      </w:pPr>
+      <w:r>
+        <w:t>Creación del script</w:t>
+      </w:r>
+      <w:r>
+        <w:t>……</w:t>
+      </w:r>
+    </w:p>
+    <w:p>
+      <w:pPr>
+        <w:pStyle w:val="Textoindependiente"/>
+        <w:ind w:left="0"/>
+      </w:pPr>
+    </w:p>
+    <w:p>
+      <w:pPr>
+        <w:pStyle w:val="Textoindependiente"/>
+        <w:spacing w:line="285" w:lineRule="auto"/>
+        <w:ind w:left="1399" w:right="247"/>
+        <w:rPr>
+          <w:rFonts w:ascii="Segoe UI Symbol" w:eastAsia="Segoe UI Symbol" w:hAnsi="Segoe UI Symbol"/>
+          <w:w w:val="115"/>
+        </w:rPr>
+      </w:pPr>
+    </w:p>
+    <w:p>
+      <w:pPr>
+        <w:pStyle w:val="Textoindependiente"/>
+        <w:spacing w:line="285" w:lineRule="auto"/>
+        <w:ind w:left="0" w:right="247"/>
+        <w:rPr>
+          <w:rFonts w:ascii="Segoe UI Symbol" w:eastAsia="Segoe UI Symbol" w:hAnsi="Segoe UI Symbol"/>
+          <w:w w:val="115"/>
+        </w:rPr>
+      </w:pPr>
+    </w:p>
+    <w:p>
+      <w:pPr>
+        <w:pStyle w:val="Textoindependiente"/>
+        <w:spacing w:line="285" w:lineRule="auto"/>
+        <w:ind w:left="1399" w:right="247"/>
+        <w:rPr>
+          <w:rFonts w:ascii="Segoe UI Symbol" w:eastAsia="Segoe UI Symbol" w:hAnsi="Segoe UI Symbol"/>
+          <w:w w:val="115"/>
+        </w:rPr>
+      </w:pPr>
     </w:p>
     <w:p>
       <w:pPr>
@@ -2757,13 +3799,6 @@
       <w:r>
         <w:rPr>
           <w:rFonts w:ascii="Segoe UI Symbol" w:eastAsia="Segoe UI Symbol" w:hAnsi="Segoe UI Symbol"/>
-          <w:w w:val="115"/>
-        </w:rPr>
-        <w:t>💻</w:t>
-      </w:r>
-      <w:r>
-        <w:rPr>
-          <w:rFonts w:ascii="Segoe UI Symbol" w:eastAsia="Segoe UI Symbol" w:hAnsi="Segoe UI Symbol"/>
           <w:spacing w:val="-20"/>
           <w:w w:val="115"/>
         </w:rPr>
@@ -2942,7 +3977,21 @@
         <w:rPr>
           <w:w w:val="105"/>
         </w:rPr>
-        <w:t>o simulada para aplicar el contenido del trabajo.</w:t>
+        <w:t xml:space="preserve">o </w:t>
+      </w:r>
+      <w:proofErr w:type="gramStart"/>
+      <w:r>
+        <w:rPr>
+          <w:w w:val="105"/>
+        </w:rPr>
+        <w:t>simulada</w:t>
+      </w:r>
+      <w:proofErr w:type="gramEnd"/>
+      <w:r>
+        <w:rPr>
+          <w:w w:val="105"/>
+        </w:rPr>
+        <w:t xml:space="preserve"> para aplicar el contenido del trabajo.</w:t>
       </w:r>
     </w:p>
     <w:p>
@@ -3335,7 +4384,7 @@
           </mc:Choice>
           <mc:Fallback>
             <w:pict>
-              <v:group w14:anchorId="78954B8A" id="Group 20" o:spid="_x0000_s1026" style="position:absolute;margin-left:105.9pt;margin-top:17.4pt;width:399.8pt;height:1.55pt;z-index:-251651072;mso-wrap-distance-left:0;mso-wrap-distance-right:0;mso-position-horizontal-relative:page" coordsize="50774,196" o:gfxdata="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">
+              <v:group w14:anchorId="09325C27" id="Group 20" o:spid="_x0000_s1026" style="position:absolute;margin-left:105.9pt;margin-top:17.4pt;width:399.8pt;height:1.55pt;z-index:-251651072;mso-wrap-distance-left:0;mso-wrap-distance-right:0;mso-position-horizontal-relative:page" coordsize="50774,196" o:gfxdata="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">
                 <v:shape id="Graphic 21" o:spid="_x0000_s1027" style="position:absolute;width:50774;height:190;visibility:visible;mso-wrap-style:square;v-text-anchor:top" coordsize="5077460,19050" o:gfxdata="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" path="m5077117,965r-673,l5076444,,,,,18961r5076444,l5076444,4013r673,l5077117,965xe" fillcolor="#a0a0a0" stroked="f">
                   <v:path arrowok="t"/>
                 </v:shape>
@@ -3381,6 +4430,720 @@
           <w:spacing w:val="-2"/>
         </w:rPr>
         <w:t>Utilizada</w:t>
+      </w:r>
+      <w:r>
+        <w:rPr>
+          <w:spacing w:val="-2"/>
+        </w:rPr>
+        <w:t xml:space="preserve"> (EJEMPLO HAY QUE CORREGIR)</w:t>
+      </w:r>
+    </w:p>
+    <w:p>
+      <w:pPr>
+        <w:pStyle w:val="Ttulo1"/>
+        <w:tabs>
+          <w:tab w:val="left" w:pos="520"/>
+        </w:tabs>
+        <w:ind w:firstLine="0"/>
+        <w:rPr>
+          <w:rFonts w:ascii="Arial" w:eastAsia="Segoe UI Symbol" w:hAnsi="Arial" w:cs="Arial"/>
+          <w:b w:val="0"/>
+          <w:bCs w:val="0"/>
+          <w:sz w:val="22"/>
+          <w:szCs w:val="22"/>
+        </w:rPr>
+      </w:pPr>
+      <w:r>
+        <w:rPr>
+          <w:rFonts w:ascii="Arial" w:eastAsia="Segoe UI Symbol" w:hAnsi="Arial" w:cs="Arial"/>
+          <w:b w:val="0"/>
+          <w:bCs w:val="0"/>
+          <w:sz w:val="22"/>
+          <w:szCs w:val="22"/>
+        </w:rPr>
+        <w:t>Para el desarrollo del presente trabajo se siguieron una serie de pasos organizados en distintas etapas, con el objetivo de aplicar los conceptos teóricos de virtua</w:t>
+      </w:r>
+      <w:r>
+        <w:rPr>
+          <w:rFonts w:ascii="Arial" w:eastAsia="Segoe UI Symbol" w:hAnsi="Arial" w:cs="Arial"/>
+          <w:b w:val="0"/>
+          <w:bCs w:val="0"/>
+          <w:sz w:val="22"/>
+          <w:szCs w:val="22"/>
+        </w:rPr>
+        <w:t>lización en un entorno práctico.</w:t>
+      </w:r>
+    </w:p>
+    <w:p>
+      <w:pPr>
+        <w:pStyle w:val="Ttulo1"/>
+        <w:numPr>
+          <w:ilvl w:val="0"/>
+          <w:numId w:val="19"/>
+        </w:numPr>
+        <w:tabs>
+          <w:tab w:val="left" w:pos="520"/>
+        </w:tabs>
+        <w:rPr>
+          <w:rFonts w:ascii="Arial" w:eastAsia="Segoe UI Symbol" w:hAnsi="Arial" w:cs="Arial"/>
+          <w:b w:val="0"/>
+          <w:bCs w:val="0"/>
+          <w:sz w:val="22"/>
+          <w:szCs w:val="22"/>
+        </w:rPr>
+      </w:pPr>
+      <w:r>
+        <w:rPr>
+          <w:rFonts w:ascii="Arial" w:eastAsia="Segoe UI Symbol" w:hAnsi="Arial" w:cs="Arial"/>
+          <w:b w:val="0"/>
+          <w:bCs w:val="0"/>
+          <w:sz w:val="22"/>
+          <w:szCs w:val="22"/>
+        </w:rPr>
+        <w:t>Investigación previa</w:t>
+      </w:r>
+    </w:p>
+    <w:p>
+      <w:pPr>
+        <w:pStyle w:val="Ttulo1"/>
+        <w:tabs>
+          <w:tab w:val="left" w:pos="520"/>
+        </w:tabs>
+        <w:ind w:left="1240" w:firstLine="0"/>
+        <w:rPr>
+          <w:rFonts w:ascii="Arial" w:eastAsia="Segoe UI Symbol" w:hAnsi="Arial" w:cs="Arial"/>
+          <w:b w:val="0"/>
+          <w:bCs w:val="0"/>
+          <w:sz w:val="22"/>
+          <w:szCs w:val="22"/>
+        </w:rPr>
+      </w:pPr>
+      <w:r>
+        <w:rPr>
+          <w:rFonts w:ascii="Arial" w:eastAsia="Segoe UI Symbol" w:hAnsi="Arial" w:cs="Arial"/>
+          <w:b w:val="0"/>
+          <w:bCs w:val="0"/>
+          <w:sz w:val="22"/>
+          <w:szCs w:val="22"/>
+        </w:rPr>
+        <w:t>“</w:t>
+      </w:r>
+      <w:r>
+        <w:rPr>
+          <w:rFonts w:ascii="Arial" w:eastAsia="Segoe UI Symbol" w:hAnsi="Arial" w:cs="Arial"/>
+          <w:b w:val="0"/>
+          <w:bCs w:val="0"/>
+          <w:sz w:val="22"/>
+          <w:szCs w:val="22"/>
+        </w:rPr>
+        <w:t xml:space="preserve">Se realizó una búsqueda de información en fuentes oficiales como la documentación de </w:t>
+      </w:r>
+      <w:proofErr w:type="spellStart"/>
+      <w:r>
+        <w:rPr>
+          <w:rFonts w:ascii="Arial" w:eastAsia="Segoe UI Symbol" w:hAnsi="Arial" w:cs="Arial"/>
+          <w:b w:val="0"/>
+          <w:bCs w:val="0"/>
+          <w:sz w:val="22"/>
+          <w:szCs w:val="22"/>
+        </w:rPr>
+        <w:t>VirtualBox</w:t>
+      </w:r>
+      <w:proofErr w:type="spellEnd"/>
+      <w:r>
+        <w:rPr>
+          <w:rFonts w:ascii="Arial" w:eastAsia="Segoe UI Symbol" w:hAnsi="Arial" w:cs="Arial"/>
+          <w:b w:val="0"/>
+          <w:bCs w:val="0"/>
+          <w:sz w:val="22"/>
+          <w:szCs w:val="22"/>
+        </w:rPr>
+        <w:t xml:space="preserve">, el sitio oficial de </w:t>
+      </w:r>
+      <w:hyperlink r:id="rId16" w:tgtFrame="_new" w:history="1">
+        <w:r>
+          <w:rPr>
+            <w:rStyle w:val="Hipervnculo"/>
+            <w:rFonts w:ascii="Arial" w:eastAsia="Segoe UI Symbol" w:hAnsi="Arial" w:cs="Arial"/>
+            <w:b w:val="0"/>
+            <w:bCs w:val="0"/>
+            <w:sz w:val="22"/>
+            <w:szCs w:val="22"/>
+          </w:rPr>
+          <w:t>Ubuntu</w:t>
+        </w:r>
+      </w:hyperlink>
+      <w:r>
+        <w:rPr>
+          <w:rFonts w:ascii="Arial" w:eastAsia="Segoe UI Symbol" w:hAnsi="Arial" w:cs="Arial"/>
+          <w:b w:val="0"/>
+          <w:bCs w:val="0"/>
+          <w:sz w:val="22"/>
+          <w:szCs w:val="22"/>
+        </w:rPr>
+        <w:t xml:space="preserve"> y artículos técnicos sobre virtualización y uso de máquinas virtuales. También se consultaron foros y </w:t>
+      </w:r>
+      <w:proofErr w:type="spellStart"/>
+      <w:r>
+        <w:rPr>
+          <w:rFonts w:ascii="Arial" w:eastAsia="Segoe UI Symbol" w:hAnsi="Arial" w:cs="Arial"/>
+          <w:b w:val="0"/>
+          <w:bCs w:val="0"/>
+          <w:sz w:val="22"/>
+          <w:szCs w:val="22"/>
+        </w:rPr>
+        <w:t>videotutoriales</w:t>
+      </w:r>
+      <w:proofErr w:type="spellEnd"/>
+      <w:r>
+        <w:rPr>
+          <w:rFonts w:ascii="Arial" w:eastAsia="Segoe UI Symbol" w:hAnsi="Arial" w:cs="Arial"/>
+          <w:b w:val="0"/>
+          <w:bCs w:val="0"/>
+          <w:sz w:val="22"/>
+          <w:szCs w:val="22"/>
+        </w:rPr>
+        <w:t>, incluyendo el video educativo que sirvió de base para la estructura práctica del trabajo.</w:t>
+      </w:r>
+      <w:r>
+        <w:rPr>
+          <w:rFonts w:ascii="Arial" w:eastAsia="Segoe UI Symbol" w:hAnsi="Arial" w:cs="Arial"/>
+          <w:b w:val="0"/>
+          <w:bCs w:val="0"/>
+          <w:sz w:val="22"/>
+          <w:szCs w:val="22"/>
+        </w:rPr>
+        <w:t>”</w:t>
+      </w:r>
+    </w:p>
+    <w:p>
+      <w:pPr>
+        <w:pStyle w:val="Ttulo1"/>
+        <w:numPr>
+          <w:ilvl w:val="0"/>
+          <w:numId w:val="19"/>
+        </w:numPr>
+        <w:tabs>
+          <w:tab w:val="left" w:pos="520"/>
+        </w:tabs>
+        <w:rPr>
+          <w:rFonts w:ascii="Arial" w:eastAsia="Segoe UI Symbol" w:hAnsi="Arial" w:cs="Arial"/>
+          <w:b w:val="0"/>
+          <w:bCs w:val="0"/>
+          <w:sz w:val="22"/>
+          <w:szCs w:val="22"/>
+        </w:rPr>
+      </w:pPr>
+      <w:r>
+        <w:rPr>
+          <w:rFonts w:ascii="Arial" w:eastAsia="Segoe UI Symbol" w:hAnsi="Arial" w:cs="Arial"/>
+          <w:b w:val="0"/>
+          <w:bCs w:val="0"/>
+          <w:sz w:val="22"/>
+          <w:szCs w:val="22"/>
+        </w:rPr>
+        <w:t>Etapas de diseño y prueba del código</w:t>
+      </w:r>
+    </w:p>
+    <w:p>
+      <w:pPr>
+        <w:pStyle w:val="Ttulo1"/>
+        <w:tabs>
+          <w:tab w:val="left" w:pos="520"/>
+        </w:tabs>
+        <w:ind w:left="1240" w:firstLine="0"/>
+        <w:rPr>
+          <w:rFonts w:ascii="Arial" w:eastAsia="Segoe UI Symbol" w:hAnsi="Arial" w:cs="Arial"/>
+          <w:b w:val="0"/>
+          <w:bCs w:val="0"/>
+          <w:sz w:val="22"/>
+          <w:szCs w:val="22"/>
+        </w:rPr>
+      </w:pPr>
+      <w:r>
+        <w:rPr>
+          <w:rFonts w:ascii="Arial" w:eastAsia="Segoe UI Symbol" w:hAnsi="Arial" w:cs="Arial"/>
+          <w:b w:val="0"/>
+          <w:bCs w:val="0"/>
+          <w:sz w:val="22"/>
+          <w:szCs w:val="22"/>
+        </w:rPr>
+        <w:t xml:space="preserve">Durante el trabajo se diseñó una aplicación sencilla en Python para el cálculo de promedios. Esta aplicación fue primero diseñada en el entorno anfitrión, probada, y luego trasladada a la máquina virtual con Ubuntu Desktop para comprobar su funcionamiento en el entorno </w:t>
+      </w:r>
+      <w:proofErr w:type="spellStart"/>
+      <w:r>
+        <w:rPr>
+          <w:rFonts w:ascii="Arial" w:eastAsia="Segoe UI Symbol" w:hAnsi="Arial" w:cs="Arial"/>
+          <w:b w:val="0"/>
+          <w:bCs w:val="0"/>
+          <w:sz w:val="22"/>
+          <w:szCs w:val="22"/>
+        </w:rPr>
+        <w:t>virtualizado</w:t>
+      </w:r>
+      <w:proofErr w:type="spellEnd"/>
+      <w:r>
+        <w:rPr>
+          <w:rFonts w:ascii="Arial" w:eastAsia="Segoe UI Symbol" w:hAnsi="Arial" w:cs="Arial"/>
+          <w:b w:val="0"/>
+          <w:bCs w:val="0"/>
+          <w:sz w:val="22"/>
+          <w:szCs w:val="22"/>
+        </w:rPr>
+        <w:t>. Se usaron funciones básicas de entrada y procesamiento de datos con estructuras condicionales y ciclos.</w:t>
+      </w:r>
+    </w:p>
+    <w:p>
+      <w:pPr>
+        <w:pStyle w:val="Ttulo1"/>
+        <w:numPr>
+          <w:ilvl w:val="0"/>
+          <w:numId w:val="19"/>
+        </w:numPr>
+        <w:tabs>
+          <w:tab w:val="left" w:pos="520"/>
+        </w:tabs>
+        <w:rPr>
+          <w:rFonts w:ascii="Arial" w:eastAsia="Segoe UI Symbol" w:hAnsi="Arial" w:cs="Arial"/>
+          <w:b w:val="0"/>
+          <w:bCs w:val="0"/>
+          <w:sz w:val="22"/>
+          <w:szCs w:val="22"/>
+        </w:rPr>
+      </w:pPr>
+      <w:r>
+        <w:rPr>
+          <w:rFonts w:ascii="Arial" w:eastAsia="Segoe UI Symbol" w:hAnsi="Arial" w:cs="Arial"/>
+          <w:b w:val="0"/>
+          <w:bCs w:val="0"/>
+          <w:sz w:val="22"/>
+          <w:szCs w:val="22"/>
+        </w:rPr>
+        <w:t>Herramientas y recursos utilizados</w:t>
+      </w:r>
+    </w:p>
+    <w:p>
+      <w:pPr>
+        <w:pStyle w:val="Ttulo1"/>
+        <w:numPr>
+          <w:ilvl w:val="0"/>
+          <w:numId w:val="20"/>
+        </w:numPr>
+        <w:tabs>
+          <w:tab w:val="left" w:pos="520"/>
+        </w:tabs>
+        <w:rPr>
+          <w:rFonts w:ascii="Arial" w:eastAsia="Segoe UI Symbol" w:hAnsi="Arial" w:cs="Arial"/>
+          <w:b w:val="0"/>
+          <w:bCs w:val="0"/>
+          <w:sz w:val="22"/>
+          <w:szCs w:val="22"/>
+        </w:rPr>
+      </w:pPr>
+      <w:proofErr w:type="spellStart"/>
+      <w:r>
+        <w:rPr>
+          <w:rFonts w:ascii="Arial" w:eastAsia="Segoe UI Symbol" w:hAnsi="Arial" w:cs="Arial"/>
+          <w:b w:val="0"/>
+          <w:bCs w:val="0"/>
+          <w:sz w:val="22"/>
+          <w:szCs w:val="22"/>
+        </w:rPr>
+        <w:t>VirtualBox</w:t>
+      </w:r>
+      <w:proofErr w:type="spellEnd"/>
+      <w:r>
+        <w:rPr>
+          <w:rFonts w:ascii="Arial" w:eastAsia="Segoe UI Symbol" w:hAnsi="Arial" w:cs="Arial"/>
+          <w:b w:val="0"/>
+          <w:bCs w:val="0"/>
+          <w:sz w:val="22"/>
+          <w:szCs w:val="22"/>
+        </w:rPr>
+        <w:t xml:space="preserve"> como software de virtualización.</w:t>
+      </w:r>
+    </w:p>
+    <w:p>
+      <w:pPr>
+        <w:pStyle w:val="Ttulo1"/>
+        <w:numPr>
+          <w:ilvl w:val="0"/>
+          <w:numId w:val="20"/>
+        </w:numPr>
+        <w:tabs>
+          <w:tab w:val="left" w:pos="520"/>
+        </w:tabs>
+        <w:rPr>
+          <w:rFonts w:ascii="Arial" w:eastAsia="Segoe UI Symbol" w:hAnsi="Arial" w:cs="Arial"/>
+          <w:b w:val="0"/>
+          <w:bCs w:val="0"/>
+          <w:sz w:val="22"/>
+          <w:szCs w:val="22"/>
+        </w:rPr>
+      </w:pPr>
+      <w:r>
+        <w:rPr>
+          <w:rFonts w:ascii="Arial" w:eastAsia="Segoe UI Symbol" w:hAnsi="Arial" w:cs="Arial"/>
+          <w:b w:val="0"/>
+          <w:bCs w:val="0"/>
+          <w:sz w:val="22"/>
+          <w:szCs w:val="22"/>
+        </w:rPr>
+        <w:t>Ubuntu Desktop 22.04 LTS como sistema operativo invitado.</w:t>
+      </w:r>
+    </w:p>
+    <w:p>
+      <w:pPr>
+        <w:pStyle w:val="Ttulo1"/>
+        <w:numPr>
+          <w:ilvl w:val="0"/>
+          <w:numId w:val="20"/>
+        </w:numPr>
+        <w:tabs>
+          <w:tab w:val="left" w:pos="520"/>
+        </w:tabs>
+        <w:rPr>
+          <w:rFonts w:ascii="Arial" w:eastAsia="Segoe UI Symbol" w:hAnsi="Arial" w:cs="Arial"/>
+          <w:b w:val="0"/>
+          <w:bCs w:val="0"/>
+          <w:sz w:val="22"/>
+          <w:szCs w:val="22"/>
+        </w:rPr>
+      </w:pPr>
+      <w:r>
+        <w:rPr>
+          <w:rFonts w:ascii="Arial" w:eastAsia="Segoe UI Symbol" w:hAnsi="Arial" w:cs="Arial"/>
+          <w:b w:val="0"/>
+          <w:bCs w:val="0"/>
+          <w:sz w:val="22"/>
+          <w:szCs w:val="22"/>
+        </w:rPr>
+        <w:t>Python 3 (preinstalado en Ubuntu Desktop).</w:t>
+      </w:r>
+    </w:p>
+    <w:p>
+      <w:pPr>
+        <w:pStyle w:val="Ttulo1"/>
+        <w:numPr>
+          <w:ilvl w:val="0"/>
+          <w:numId w:val="20"/>
+        </w:numPr>
+        <w:tabs>
+          <w:tab w:val="left" w:pos="520"/>
+        </w:tabs>
+        <w:rPr>
+          <w:rFonts w:ascii="Arial" w:eastAsia="Segoe UI Symbol" w:hAnsi="Arial" w:cs="Arial"/>
+          <w:b w:val="0"/>
+          <w:bCs w:val="0"/>
+          <w:sz w:val="22"/>
+          <w:szCs w:val="22"/>
+        </w:rPr>
+      </w:pPr>
+      <w:r>
+        <w:rPr>
+          <w:rFonts w:ascii="Arial" w:eastAsia="Segoe UI Symbol" w:hAnsi="Arial" w:cs="Arial"/>
+          <w:b w:val="0"/>
+          <w:bCs w:val="0"/>
+          <w:sz w:val="22"/>
+          <w:szCs w:val="22"/>
+        </w:rPr>
+        <w:t xml:space="preserve">Visual Studio </w:t>
+      </w:r>
+      <w:proofErr w:type="spellStart"/>
+      <w:r>
+        <w:rPr>
+          <w:rFonts w:ascii="Arial" w:eastAsia="Segoe UI Symbol" w:hAnsi="Arial" w:cs="Arial"/>
+          <w:b w:val="0"/>
+          <w:bCs w:val="0"/>
+          <w:sz w:val="22"/>
+          <w:szCs w:val="22"/>
+        </w:rPr>
+        <w:t>Code</w:t>
+      </w:r>
+      <w:proofErr w:type="spellEnd"/>
+      <w:r>
+        <w:rPr>
+          <w:rFonts w:ascii="Arial" w:eastAsia="Segoe UI Symbol" w:hAnsi="Arial" w:cs="Arial"/>
+          <w:b w:val="0"/>
+          <w:bCs w:val="0"/>
+          <w:sz w:val="22"/>
+          <w:szCs w:val="22"/>
+        </w:rPr>
+        <w:t xml:space="preserve"> como editor de código,</w:t>
+      </w:r>
+      <w:r>
+        <w:rPr>
+          <w:rFonts w:ascii="Arial" w:eastAsia="Segoe UI Symbol" w:hAnsi="Arial" w:cs="Arial"/>
+          <w:b w:val="0"/>
+          <w:bCs w:val="0"/>
+          <w:sz w:val="22"/>
+          <w:szCs w:val="22"/>
+        </w:rPr>
+        <w:t xml:space="preserve"> instalado dentro de la máquina </w:t>
+      </w:r>
+      <w:r>
+        <w:rPr>
+          <w:rFonts w:ascii="Arial" w:eastAsia="Segoe UI Symbol" w:hAnsi="Arial" w:cs="Arial"/>
+          <w:b w:val="0"/>
+          <w:bCs w:val="0"/>
+          <w:sz w:val="22"/>
+          <w:szCs w:val="22"/>
+        </w:rPr>
+        <w:t>virtual.</w:t>
+      </w:r>
+    </w:p>
+    <w:p>
+      <w:pPr>
+        <w:pStyle w:val="Ttulo1"/>
+        <w:numPr>
+          <w:ilvl w:val="0"/>
+          <w:numId w:val="20"/>
+        </w:numPr>
+        <w:tabs>
+          <w:tab w:val="left" w:pos="520"/>
+        </w:tabs>
+        <w:rPr>
+          <w:rFonts w:ascii="Arial" w:eastAsia="Segoe UI Symbol" w:hAnsi="Arial" w:cs="Arial"/>
+          <w:b w:val="0"/>
+          <w:bCs w:val="0"/>
+          <w:sz w:val="22"/>
+          <w:szCs w:val="22"/>
+        </w:rPr>
+      </w:pPr>
+      <w:r>
+        <w:rPr>
+          <w:rFonts w:ascii="Arial" w:eastAsia="Segoe UI Symbol" w:hAnsi="Arial" w:cs="Arial"/>
+          <w:b w:val="0"/>
+          <w:bCs w:val="0"/>
+          <w:sz w:val="22"/>
+          <w:szCs w:val="22"/>
+        </w:rPr>
+        <w:t>Terminal de Linux para la ejecución del programa.</w:t>
+      </w:r>
+    </w:p>
+    <w:p>
+      <w:pPr>
+        <w:pStyle w:val="Ttulo1"/>
+        <w:numPr>
+          <w:ilvl w:val="0"/>
+          <w:numId w:val="20"/>
+        </w:numPr>
+        <w:tabs>
+          <w:tab w:val="left" w:pos="520"/>
+        </w:tabs>
+        <w:rPr>
+          <w:rFonts w:ascii="Arial" w:eastAsia="Segoe UI Symbol" w:hAnsi="Arial" w:cs="Arial"/>
+          <w:b w:val="0"/>
+          <w:bCs w:val="0"/>
+          <w:sz w:val="22"/>
+          <w:szCs w:val="22"/>
+        </w:rPr>
+      </w:pPr>
+      <w:r>
+        <w:rPr>
+          <w:rFonts w:ascii="Arial" w:eastAsia="Segoe UI Symbol" w:hAnsi="Arial" w:cs="Arial"/>
+          <w:b w:val="0"/>
+          <w:bCs w:val="0"/>
+          <w:sz w:val="22"/>
+          <w:szCs w:val="22"/>
+        </w:rPr>
+        <w:t>Capturas de pantalla y el grabador de pantalla del sistema para la documentación.</w:t>
+      </w:r>
+    </w:p>
+    <w:p>
+      <w:pPr>
+        <w:pStyle w:val="Ttulo1"/>
+        <w:numPr>
+          <w:ilvl w:val="0"/>
+          <w:numId w:val="20"/>
+        </w:numPr>
+        <w:tabs>
+          <w:tab w:val="left" w:pos="520"/>
+        </w:tabs>
+        <w:rPr>
+          <w:rFonts w:ascii="Arial" w:eastAsia="Segoe UI Symbol" w:hAnsi="Arial" w:cs="Arial"/>
+          <w:b w:val="0"/>
+          <w:bCs w:val="0"/>
+          <w:sz w:val="22"/>
+          <w:szCs w:val="22"/>
+        </w:rPr>
+      </w:pPr>
+      <w:r>
+        <w:rPr>
+          <w:rFonts w:ascii="Arial" w:eastAsia="Segoe UI Symbol" w:hAnsi="Arial" w:cs="Arial"/>
+          <w:b w:val="0"/>
+          <w:bCs w:val="0"/>
+          <w:sz w:val="22"/>
+          <w:szCs w:val="22"/>
+        </w:rPr>
+        <w:t xml:space="preserve">Como sistema de respaldo del código se utilizó almacenamiento local, sin control de versiones por </w:t>
+      </w:r>
+      <w:proofErr w:type="spellStart"/>
+      <w:r>
+        <w:rPr>
+          <w:rFonts w:ascii="Arial" w:eastAsia="Segoe UI Symbol" w:hAnsi="Arial" w:cs="Arial"/>
+          <w:b w:val="0"/>
+          <w:bCs w:val="0"/>
+          <w:sz w:val="22"/>
+          <w:szCs w:val="22"/>
+        </w:rPr>
+        <w:t>Git</w:t>
+      </w:r>
+      <w:proofErr w:type="spellEnd"/>
+      <w:r>
+        <w:rPr>
+          <w:rFonts w:ascii="Arial" w:eastAsia="Segoe UI Symbol" w:hAnsi="Arial" w:cs="Arial"/>
+          <w:b w:val="0"/>
+          <w:bCs w:val="0"/>
+          <w:sz w:val="22"/>
+          <w:szCs w:val="22"/>
+        </w:rPr>
+        <w:t xml:space="preserve"> debido a la simplicidad del proyecto.</w:t>
+      </w:r>
+    </w:p>
+    <w:p>
+      <w:pPr>
+        <w:pStyle w:val="Ttulo1"/>
+        <w:numPr>
+          <w:ilvl w:val="0"/>
+          <w:numId w:val="19"/>
+        </w:numPr>
+        <w:tabs>
+          <w:tab w:val="left" w:pos="520"/>
+        </w:tabs>
+        <w:rPr>
+          <w:rFonts w:ascii="Arial" w:eastAsia="Segoe UI Symbol" w:hAnsi="Arial" w:cs="Arial"/>
+          <w:b w:val="0"/>
+          <w:bCs w:val="0"/>
+          <w:sz w:val="22"/>
+          <w:szCs w:val="22"/>
+        </w:rPr>
+      </w:pPr>
+      <w:r>
+        <w:rPr>
+          <w:rFonts w:ascii="Arial" w:eastAsia="Segoe UI Symbol" w:hAnsi="Arial" w:cs="Arial"/>
+          <w:b w:val="0"/>
+          <w:bCs w:val="0"/>
+          <w:sz w:val="22"/>
+          <w:szCs w:val="22"/>
+        </w:rPr>
+        <w:t>Trabajo colaborativo</w:t>
+      </w:r>
+    </w:p>
+    <w:p>
+      <w:pPr>
+        <w:pStyle w:val="Ttulo1"/>
+        <w:numPr>
+          <w:ilvl w:val="0"/>
+          <w:numId w:val="21"/>
+        </w:numPr>
+        <w:tabs>
+          <w:tab w:val="left" w:pos="520"/>
+        </w:tabs>
+        <w:rPr>
+          <w:rFonts w:ascii="Arial" w:eastAsia="Segoe UI Symbol" w:hAnsi="Arial" w:cs="Arial"/>
+          <w:b w:val="0"/>
+          <w:bCs w:val="0"/>
+          <w:sz w:val="22"/>
+          <w:szCs w:val="22"/>
+        </w:rPr>
+      </w:pPr>
+      <w:r>
+        <w:rPr>
+          <w:rFonts w:ascii="Arial" w:eastAsia="Segoe UI Symbol" w:hAnsi="Arial" w:cs="Arial"/>
+          <w:b w:val="0"/>
+          <w:bCs w:val="0"/>
+          <w:sz w:val="22"/>
+          <w:szCs w:val="22"/>
+        </w:rPr>
+        <w:t>El trabajo fue desarrollado de manera individual (o en grupo, si corresponde), donde se asignaron las siguientes tareas:</w:t>
+      </w:r>
+    </w:p>
+    <w:p>
+      <w:pPr>
+        <w:pStyle w:val="Ttulo1"/>
+        <w:numPr>
+          <w:ilvl w:val="0"/>
+          <w:numId w:val="21"/>
+        </w:numPr>
+        <w:tabs>
+          <w:tab w:val="left" w:pos="520"/>
+        </w:tabs>
+        <w:rPr>
+          <w:rFonts w:ascii="Arial" w:eastAsia="Segoe UI Symbol" w:hAnsi="Arial" w:cs="Arial"/>
+          <w:b w:val="0"/>
+          <w:bCs w:val="0"/>
+          <w:sz w:val="22"/>
+          <w:szCs w:val="22"/>
+        </w:rPr>
+      </w:pPr>
+      <w:r>
+        <w:rPr>
+          <w:rFonts w:ascii="Arial" w:eastAsia="Segoe UI Symbol" w:hAnsi="Arial" w:cs="Arial"/>
+          <w:b w:val="0"/>
+          <w:bCs w:val="0"/>
+          <w:sz w:val="22"/>
+          <w:szCs w:val="22"/>
+        </w:rPr>
+        <w:t>Una persona se encargó de la instalación y configuración de la VM.</w:t>
+      </w:r>
+    </w:p>
+    <w:p>
+      <w:pPr>
+        <w:pStyle w:val="Ttulo1"/>
+        <w:numPr>
+          <w:ilvl w:val="0"/>
+          <w:numId w:val="21"/>
+        </w:numPr>
+        <w:tabs>
+          <w:tab w:val="left" w:pos="520"/>
+        </w:tabs>
+        <w:rPr>
+          <w:rFonts w:ascii="Arial" w:eastAsia="Segoe UI Symbol" w:hAnsi="Arial" w:cs="Arial"/>
+          <w:b w:val="0"/>
+          <w:bCs w:val="0"/>
+          <w:sz w:val="22"/>
+          <w:szCs w:val="22"/>
+        </w:rPr>
+      </w:pPr>
+      <w:r>
+        <w:rPr>
+          <w:rFonts w:ascii="Arial" w:eastAsia="Segoe UI Symbol" w:hAnsi="Arial" w:cs="Arial"/>
+          <w:b w:val="0"/>
+          <w:bCs w:val="0"/>
+          <w:sz w:val="22"/>
+          <w:szCs w:val="22"/>
+        </w:rPr>
+        <w:t>Otra del desarrollo y prueba del programa Python.</w:t>
+      </w:r>
+    </w:p>
+    <w:p>
+      <w:pPr>
+        <w:pStyle w:val="Ttulo1"/>
+        <w:numPr>
+          <w:ilvl w:val="0"/>
+          <w:numId w:val="21"/>
+        </w:numPr>
+        <w:tabs>
+          <w:tab w:val="left" w:pos="520"/>
+        </w:tabs>
+        <w:rPr>
+          <w:rFonts w:ascii="Arial" w:eastAsia="Segoe UI Symbol" w:hAnsi="Arial" w:cs="Arial"/>
+          <w:b w:val="0"/>
+          <w:bCs w:val="0"/>
+          <w:sz w:val="22"/>
+          <w:szCs w:val="22"/>
+        </w:rPr>
+      </w:pPr>
+      <w:r>
+        <w:rPr>
+          <w:rFonts w:ascii="Arial" w:eastAsia="Segoe UI Symbol" w:hAnsi="Arial" w:cs="Arial"/>
+          <w:b w:val="0"/>
+          <w:bCs w:val="0"/>
+          <w:sz w:val="22"/>
+          <w:szCs w:val="22"/>
+        </w:rPr>
+        <w:t>Finalmente, se trabajó en conjunto para la redacción del informe y presentación del caso práctico.</w:t>
       </w:r>
     </w:p>
     <w:p>
@@ -3420,7 +5183,7 @@
                     <pic:cNvPicPr/>
                   </pic:nvPicPr>
                   <pic:blipFill>
-                    <a:blip r:embed="rId9" cstate="print"/>
+                    <a:blip r:embed="rId17" cstate="print"/>
                     <a:stretch>
                       <a:fillRect/>
                     </a:stretch>
@@ -3556,7 +5319,14 @@
         <w:rPr>
           <w:w w:val="105"/>
         </w:rPr>
-        <w:t>trabajo. Se pueden incluir:</w:t>
+        <w:t xml:space="preserve">trabajo. </w:t>
+      </w:r>
+      <w:r>
+        <w:rPr>
+          <w:w w:val="105"/>
+        </w:rPr>
+        <w:lastRenderedPageBreak/>
+        <w:t>Se pueden incluir:</w:t>
       </w:r>
     </w:p>
     <w:p>
@@ -4188,7 +5958,7 @@
           </mc:Choice>
           <mc:Fallback>
             <w:pict>
-              <v:group w14:anchorId="605165F5" id="Group 24" o:spid="_x0000_s1026" style="position:absolute;margin-left:105.9pt;margin-top:17.5pt;width:399.8pt;height:1.6pt;z-index:-251650048;mso-wrap-distance-left:0;mso-wrap-distance-right:0;mso-position-horizontal-relative:page" coordsize="50774,203" o:gfxdata="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">
+              <v:group w14:anchorId="74A15ABE" id="Group 24" o:spid="_x0000_s1026" style="position:absolute;margin-left:105.9pt;margin-top:17.5pt;width:399.8pt;height:1.6pt;z-index:-251650048;mso-wrap-distance-left:0;mso-wrap-distance-right:0;mso-position-horizontal-relative:page" coordsize="50774,203" o:gfxdata="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">
                 <v:shape id="Graphic 25" o:spid="_x0000_s1027" style="position:absolute;width:50774;height:184;visibility:visible;mso-wrap-style:square;v-text-anchor:top" coordsize="5077460,18415" o:gfxdata="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" path="m5077117,12r-673,l5074056,,660,,,,,18288r5076444,l5076444,3060r673,l5077117,12xe" fillcolor="#a0a0a0" stroked="f">
                   <v:path arrowok="t"/>
                 </v:shape>
@@ -4210,6 +5980,21 @@
     </w:p>
     <w:p>
       <w:pPr>
+        <w:pStyle w:val="Textoindependiente"/>
+        <w:ind w:left="0"/>
+      </w:pPr>
+      <w:bookmarkStart w:id="0" w:name="_GoBack"/>
+      <w:r>
+        <w:t xml:space="preserve">De ultima necesito los resultados obtenidos usar también la </w:t>
+      </w:r>
+      <w:proofErr w:type="spellStart"/>
+      <w:r>
+        <w:t>transcripcion</w:t>
+      </w:r>
+      <w:proofErr w:type="spellEnd"/>
+    </w:p>
+    <w:p>
+      <w:pPr>
         <w:pStyle w:val="Ttulo1"/>
         <w:numPr>
           <w:ilvl w:val="0"/>
@@ -4584,6 +6369,7 @@
         <w:t>corregidos.</w:t>
       </w:r>
     </w:p>
+    <w:bookmarkEnd w:id="0"/>
     <w:p>
       <w:pPr>
         <w:pStyle w:val="Textoindependiente"/>
@@ -4765,7 +6551,7 @@
           </mc:Choice>
           <mc:Fallback>
             <w:pict>
-              <v:group w14:anchorId="4603E89A" id="Group 27" o:spid="_x0000_s1026" style="position:absolute;margin-left:105.9pt;margin-top:14.15pt;width:399.8pt;height:1.5pt;z-index:-251649024;mso-wrap-distance-left:0;mso-wrap-distance-right:0;mso-position-horizontal-relative:page" coordsize="50774,190" o:gfxdata="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">
+              <v:group w14:anchorId="3582D702" id="Group 27" o:spid="_x0000_s1026" style="position:absolute;margin-left:105.9pt;margin-top:14.15pt;width:399.8pt;height:1.5pt;z-index:-251649024;mso-wrap-distance-left:0;mso-wrap-distance-right:0;mso-position-horizontal-relative:page" coordsize="50774,190" o:gfxdata="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">
                 <v:shape id="Graphic 28" o:spid="_x0000_s1027" style="position:absolute;width:50774;height:190;visibility:visible;mso-wrap-style:square;v-text-anchor:top" coordsize="5077460,19050" o:gfxdata="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" path="m5077117,12r-673,l5074056,,660,,,,,18580r5076444,l5076444,3060r673,l5077117,12xe" fillcolor="#a0a0a0" stroked="f">
                   <v:path arrowok="t"/>
                 </v:shape>
@@ -5433,7 +7219,7 @@
           </mc:Choice>
           <mc:Fallback>
             <w:pict>
-              <v:group w14:anchorId="0E33AEE7" id="Group 30" o:spid="_x0000_s1026" style="position:absolute;margin-left:105.9pt;margin-top:17.5pt;width:399.8pt;height:1.55pt;z-index:-251648000;mso-wrap-distance-left:0;mso-wrap-distance-right:0;mso-position-horizontal-relative:page" coordsize="50774,196" o:gfxdata="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">
+              <v:group w14:anchorId="08BA528A" id="Group 30" o:spid="_x0000_s1026" style="position:absolute;margin-left:105.9pt;margin-top:17.5pt;width:399.8pt;height:1.55pt;z-index:-251648000;mso-wrap-distance-left:0;mso-wrap-distance-right:0;mso-position-horizontal-relative:page" coordsize="50774,196" o:gfxdata="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">
                 <v:shape id="Graphic 31" o:spid="_x0000_s1027" style="position:absolute;width:50774;height:190;visibility:visible;mso-wrap-style:square;v-text-anchor:top" coordsize="5077460,19050" o:gfxdata="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" path="m5077117,1244r-673,l5076444,,,,,18567r5076444,l5076444,4279r673,l5077117,1244xe" fillcolor="#a0a0a0" stroked="f">
                   <v:path arrowok="t"/>
                 </v:shape>
@@ -5896,7 +7682,6 @@
           <w:sz w:val="17"/>
         </w:rPr>
       </w:pPr>
-      <w:proofErr w:type="spellStart"/>
       <w:r>
         <w:rPr>
           <w:rFonts w:ascii="Gadugi" w:hAnsi="Gadugi"/>
@@ -5904,17 +7689,7 @@
           <w:sz w:val="17"/>
           <w:lang w:val="en-US"/>
         </w:rPr>
-        <w:t>Silberschatz</w:t>
-      </w:r>
-      <w:proofErr w:type="spellEnd"/>
-      <w:r>
-        <w:rPr>
-          <w:rFonts w:ascii="Gadugi" w:hAnsi="Gadugi"/>
-          <w:color w:val="212428"/>
-          <w:sz w:val="17"/>
-          <w:lang w:val="en-US"/>
-        </w:rPr>
-        <w:t>,</w:t>
+        <w:t>Silberschatz,</w:t>
       </w:r>
       <w:r>
         <w:rPr>
@@ -7096,7 +8871,7 @@
       <mc:AlternateContent>
         <mc:Choice Requires="wps">
           <w:drawing>
-            <wp:anchor distT="0" distB="0" distL="0" distR="0" simplePos="0" relativeHeight="251719168" behindDoc="1" locked="0" layoutInCell="1" allowOverlap="1" wp14:anchorId="786B0CEF" wp14:editId="786B0CF0">
+            <wp:anchor distT="0" distB="0" distL="0" distR="0" simplePos="0" relativeHeight="251699200" behindDoc="1" locked="0" layoutInCell="1" allowOverlap="1" wp14:anchorId="786B0CEF" wp14:editId="786B0CF0">
               <wp:simplePos x="0" y="0"/>
               <wp:positionH relativeFrom="page">
                 <wp:posOffset>6318474</wp:posOffset>
@@ -7161,7 +8936,7 @@
                               <w:spacing w:val="-10"/>
                               <w:w w:val="105"/>
                             </w:rPr>
-                            <w:t>3</w:t>
+                            <w:t>8</w:t>
                           </w:r>
                           <w:r>
                             <w:rPr>
@@ -7188,7 +8963,7 @@
               <v:stroke joinstyle="miter"/>
               <v:path gradientshapeok="t" o:connecttype="rect"/>
             </v:shapetype>
-            <v:shape id="Textbox 6" o:spid="_x0000_s1027" type="#_x0000_t202" style="position:absolute;margin-left:497.5pt;margin-top:733.9pt;width:12.3pt;height:12.4pt;z-index:-251597312;visibility:visible;mso-wrap-style:square;mso-wrap-distance-left:0;mso-wrap-distance-top:0;mso-wrap-distance-right:0;mso-wrap-distance-bottom:0;mso-position-horizontal:absolute;mso-position-horizontal-relative:page;mso-position-vertical:absolute;mso-position-vertical-relative:page;v-text-anchor:top" o:gfxdata="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" filled="f" stroked="f">
+            <v:shape id="Textbox 6" o:spid="_x0000_s1027" type="#_x0000_t202" style="position:absolute;margin-left:497.5pt;margin-top:733.9pt;width:12.3pt;height:12.4pt;z-index:-251617280;visibility:visible;mso-wrap-style:square;mso-wrap-distance-left:0;mso-wrap-distance-top:0;mso-wrap-distance-right:0;mso-wrap-distance-bottom:0;mso-position-horizontal:absolute;mso-position-horizontal-relative:page;mso-position-vertical:absolute;mso-position-vertical-relative:page;v-text-anchor:top" o:gfxdata="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" filled="f" stroked="f">
               <v:path arrowok="t"/>
               <v:textbox inset="0,0,0,0">
                 <w:txbxContent>
@@ -7225,7 +9000,7 @@
                         <w:spacing w:val="-10"/>
                         <w:w w:val="105"/>
                       </w:rPr>
-                      <w:t>3</w:t>
+                      <w:t>8</w:t>
                     </w:r>
                     <w:r>
                       <w:rPr>
@@ -7282,7 +9057,7 @@
       <mc:AlternateContent>
         <mc:Choice Requires="wpg">
           <w:drawing>
-            <wp:anchor distT="0" distB="0" distL="0" distR="0" simplePos="0" relativeHeight="251635200" behindDoc="1" locked="0" layoutInCell="1" allowOverlap="1" wp14:anchorId="786B0CEB" wp14:editId="786B0CEC">
+            <wp:anchor distT="0" distB="0" distL="0" distR="0" simplePos="0" relativeHeight="251641856" behindDoc="1" locked="0" layoutInCell="1" allowOverlap="1" wp14:anchorId="786B0CEB" wp14:editId="786B0CEC">
               <wp:simplePos x="0" y="0"/>
               <wp:positionH relativeFrom="page">
                 <wp:posOffset>333756</wp:posOffset>
@@ -7435,7 +9210,7 @@
         </mc:Choice>
         <mc:Fallback>
           <w:pict>
-            <v:group w14:anchorId="213F4A4F" id="Group 1" o:spid="_x0000_s1026" style="position:absolute;margin-left:26.3pt;margin-top:4.9pt;width:559pt;height:78.4pt;z-index:-251681280;mso-wrap-distance-left:0;mso-wrap-distance-right:0;mso-position-horizontal-relative:page;mso-position-vertical-relative:page" coordsize="70993,9956" o:gfxdata="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">
+            <v:group w14:anchorId="30FF82AC" id="Group 1" o:spid="_x0000_s1026" style="position:absolute;margin-left:26.3pt;margin-top:4.9pt;width:559pt;height:78.4pt;z-index:-251674624;mso-wrap-distance-left:0;mso-wrap-distance-right:0;mso-position-horizontal-relative:page;mso-position-vertical-relative:page" coordsize="70993,9956" o:gfxdata="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">
               <v:shape id="Graphic 2" o:spid="_x0000_s1027" style="position:absolute;left:121;top:137;width:70733;height:1511;visibility:visible;mso-wrap-style:square;v-text-anchor:top" coordsize="7073265,151130" o:gfxdata="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" path="m7072884,150876l,150876,,,7072884,r,150876xe" fillcolor="#1f497c" stroked="f">
                 <v:path arrowok="t"/>
               </v:shape>
@@ -7478,7 +9253,7 @@
       <mc:AlternateContent>
         <mc:Choice Requires="wps">
           <w:drawing>
-            <wp:anchor distT="0" distB="0" distL="0" distR="0" simplePos="0" relativeHeight="251677184" behindDoc="1" locked="0" layoutInCell="1" allowOverlap="1" wp14:anchorId="786B0CED" wp14:editId="786B0CEE">
+            <wp:anchor distT="0" distB="0" distL="0" distR="0" simplePos="0" relativeHeight="251670528" behindDoc="1" locked="0" layoutInCell="1" allowOverlap="1" wp14:anchorId="786B0CED" wp14:editId="786B0CEE">
               <wp:simplePos x="0" y="0"/>
               <wp:positionH relativeFrom="page">
                 <wp:posOffset>1332991</wp:posOffset>
@@ -7605,7 +9380,7 @@
               <v:stroke joinstyle="miter"/>
               <v:path gradientshapeok="t" o:connecttype="rect"/>
             </v:shapetype>
-            <v:shape id="Textbox 5" o:spid="_x0000_s1026" type="#_x0000_t202" style="position:absolute;margin-left:104.95pt;margin-top:34.3pt;width:132.4pt;height:37.7pt;z-index:-251639296;visibility:visible;mso-wrap-style:square;mso-wrap-distance-left:0;mso-wrap-distance-top:0;mso-wrap-distance-right:0;mso-wrap-distance-bottom:0;mso-position-horizontal:absolute;mso-position-horizontal-relative:page;mso-position-vertical:absolute;mso-position-vertical-relative:page;v-text-anchor:top" o:gfxdata="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" filled="f" stroked="f">
+            <v:shape id="Textbox 5" o:spid="_x0000_s1026" type="#_x0000_t202" style="position:absolute;margin-left:104.95pt;margin-top:34.3pt;width:132.4pt;height:37.7pt;z-index:-251645952;visibility:visible;mso-wrap-style:square;mso-wrap-distance-left:0;mso-wrap-distance-top:0;mso-wrap-distance-right:0;mso-wrap-distance-bottom:0;mso-position-horizontal:absolute;mso-position-horizontal-relative:page;mso-position-vertical:absolute;mso-position-vertical-relative:page;v-text-anchor:top" o:gfxdata="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" filled="f" stroked="f">
               <v:path arrowok="t"/>
               <v:textbox inset="0,0,0,0">
                 <w:txbxContent>
@@ -7702,6 +9477,92 @@
 <file path=word/numbering.xml><?xml version="1.0" encoding="utf-8"?>
 <w:numbering xmlns:wpc="http://schemas.microsoft.com/office/word/2010/wordprocessingCanvas" xmlns:mc="http://schemas.openxmlformats.org/markup-compatibility/2006" xmlns:o="urn:schemas-microsoft-com:office:office" xmlns:r="http://schemas.openxmlformats.org/officeDocument/2006/relationships" xmlns:m="http://schemas.openxmlformats.org/officeDocument/2006/math" xmlns:v="urn:schemas-microsoft-com:vml" xmlns:wp14="http://schemas.microsoft.com/office/word/2010/wordprocessingDrawing" xmlns:wp="http://schemas.openxmlformats.org/drawingml/2006/wordprocessingDrawing" xmlns:w10="urn:schemas-microsoft-com:office:word" xmlns:w="http://schemas.openxmlformats.org/wordprocessingml/2006/main" xmlns:w14="http://schemas.microsoft.com/office/word/2010/wordml" xmlns:w15="http://schemas.microsoft.com/office/word/2012/wordml" xmlns:wpg="http://schemas.microsoft.com/office/word/2010/wordprocessingGroup" xmlns:wpi="http://schemas.microsoft.com/office/word/2010/wordprocessingInk" xmlns:wne="http://schemas.microsoft.com/office/word/2006/wordml" xmlns:wps="http://schemas.microsoft.com/office/word/2010/wordprocessingShape" mc:Ignorable="w14 w15 wp14">
   <w:abstractNum w:abstractNumId="0" w15:restartNumberingAfterBreak="0">
+    <w:nsid w:val="0BA0352D"/>
+    <w:multiLevelType w:val="hybridMultilevel"/>
+    <w:tmpl w:val="A6046D20"/>
+    <w:lvl w:ilvl="0" w:tplc="2C0A000F">
+      <w:start w:val="1"/>
+      <w:numFmt w:val="decimal"/>
+      <w:lvlText w:val="%1."/>
+      <w:lvlJc w:val="left"/>
+      <w:pPr>
+        <w:ind w:left="1039" w:hanging="360"/>
+      </w:pPr>
+    </w:lvl>
+    <w:lvl w:ilvl="1" w:tplc="2C0A0019" w:tentative="1">
+      <w:start w:val="1"/>
+      <w:numFmt w:val="lowerLetter"/>
+      <w:lvlText w:val="%2."/>
+      <w:lvlJc w:val="left"/>
+      <w:pPr>
+        <w:ind w:left="1759" w:hanging="360"/>
+      </w:pPr>
+    </w:lvl>
+    <w:lvl w:ilvl="2" w:tplc="2C0A001B" w:tentative="1">
+      <w:start w:val="1"/>
+      <w:numFmt w:val="lowerRoman"/>
+      <w:lvlText w:val="%3."/>
+      <w:lvlJc w:val="right"/>
+      <w:pPr>
+        <w:ind w:left="2479" w:hanging="180"/>
+      </w:pPr>
+    </w:lvl>
+    <w:lvl w:ilvl="3" w:tplc="2C0A000F" w:tentative="1">
+      <w:start w:val="1"/>
+      <w:numFmt w:val="decimal"/>
+      <w:lvlText w:val="%4."/>
+      <w:lvlJc w:val="left"/>
+      <w:pPr>
+        <w:ind w:left="3199" w:hanging="360"/>
+      </w:pPr>
+    </w:lvl>
+    <w:lvl w:ilvl="4" w:tplc="2C0A0019" w:tentative="1">
+      <w:start w:val="1"/>
+      <w:numFmt w:val="lowerLetter"/>
+      <w:lvlText w:val="%5."/>
+      <w:lvlJc w:val="left"/>
+      <w:pPr>
+        <w:ind w:left="3919" w:hanging="360"/>
+      </w:pPr>
+    </w:lvl>
+    <w:lvl w:ilvl="5" w:tplc="2C0A001B" w:tentative="1">
+      <w:start w:val="1"/>
+      <w:numFmt w:val="lowerRoman"/>
+      <w:lvlText w:val="%6."/>
+      <w:lvlJc w:val="right"/>
+      <w:pPr>
+        <w:ind w:left="4639" w:hanging="180"/>
+      </w:pPr>
+    </w:lvl>
+    <w:lvl w:ilvl="6" w:tplc="2C0A000F" w:tentative="1">
+      <w:start w:val="1"/>
+      <w:numFmt w:val="decimal"/>
+      <w:lvlText w:val="%7."/>
+      <w:lvlJc w:val="left"/>
+      <w:pPr>
+        <w:ind w:left="5359" w:hanging="360"/>
+      </w:pPr>
+    </w:lvl>
+    <w:lvl w:ilvl="7" w:tplc="2C0A0019" w:tentative="1">
+      <w:start w:val="1"/>
+      <w:numFmt w:val="lowerLetter"/>
+      <w:lvlText w:val="%8."/>
+      <w:lvlJc w:val="left"/>
+      <w:pPr>
+        <w:ind w:left="6079" w:hanging="360"/>
+      </w:pPr>
+    </w:lvl>
+    <w:lvl w:ilvl="8" w:tplc="2C0A001B" w:tentative="1">
+      <w:start w:val="1"/>
+      <w:numFmt w:val="lowerRoman"/>
+      <w:lvlText w:val="%9."/>
+      <w:lvlJc w:val="right"/>
+      <w:pPr>
+        <w:ind w:left="6799" w:hanging="180"/>
+      </w:pPr>
+    </w:lvl>
+  </w:abstractNum>
+  <w:abstractNum w:abstractNumId="1" w15:restartNumberingAfterBreak="0">
     <w:nsid w:val="0BC77CB8"/>
     <w:multiLevelType w:val="hybridMultilevel"/>
     <w:tmpl w:val="DC2655F6"/>
@@ -7814,7 +9675,7 @@
       </w:rPr>
     </w:lvl>
   </w:abstractNum>
-  <w:abstractNum w:abstractNumId="1" w15:restartNumberingAfterBreak="0">
+  <w:abstractNum w:abstractNumId="2" w15:restartNumberingAfterBreak="0">
     <w:nsid w:val="0C583D05"/>
     <w:multiLevelType w:val="hybridMultilevel"/>
     <w:tmpl w:val="345657C8"/>
@@ -7900,7 +9761,7 @@
       </w:pPr>
     </w:lvl>
   </w:abstractNum>
-  <w:abstractNum w:abstractNumId="2" w15:restartNumberingAfterBreak="0">
+  <w:abstractNum w:abstractNumId="3" w15:restartNumberingAfterBreak="0">
     <w:nsid w:val="0ECC5FC2"/>
     <w:multiLevelType w:val="hybridMultilevel"/>
     <w:tmpl w:val="B2AAC482"/>
@@ -8013,7 +9874,93 @@
       </w:rPr>
     </w:lvl>
   </w:abstractNum>
-  <w:abstractNum w:abstractNumId="3" w15:restartNumberingAfterBreak="0">
+  <w:abstractNum w:abstractNumId="4" w15:restartNumberingAfterBreak="0">
+    <w:nsid w:val="0F183526"/>
+    <w:multiLevelType w:val="hybridMultilevel"/>
+    <w:tmpl w:val="60F409D0"/>
+    <w:lvl w:ilvl="0" w:tplc="2C0A0013">
+      <w:start w:val="1"/>
+      <w:numFmt w:val="upperRoman"/>
+      <w:lvlText w:val="%1."/>
+      <w:lvlJc w:val="right"/>
+      <w:pPr>
+        <w:ind w:left="1715" w:hanging="360"/>
+      </w:pPr>
+    </w:lvl>
+    <w:lvl w:ilvl="1" w:tplc="2C0A0019" w:tentative="1">
+      <w:start w:val="1"/>
+      <w:numFmt w:val="lowerLetter"/>
+      <w:lvlText w:val="%2."/>
+      <w:lvlJc w:val="left"/>
+      <w:pPr>
+        <w:ind w:left="2435" w:hanging="360"/>
+      </w:pPr>
+    </w:lvl>
+    <w:lvl w:ilvl="2" w:tplc="2C0A001B" w:tentative="1">
+      <w:start w:val="1"/>
+      <w:numFmt w:val="lowerRoman"/>
+      <w:lvlText w:val="%3."/>
+      <w:lvlJc w:val="right"/>
+      <w:pPr>
+        <w:ind w:left="3155" w:hanging="180"/>
+      </w:pPr>
+    </w:lvl>
+    <w:lvl w:ilvl="3" w:tplc="2C0A000F" w:tentative="1">
+      <w:start w:val="1"/>
+      <w:numFmt w:val="decimal"/>
+      <w:lvlText w:val="%4."/>
+      <w:lvlJc w:val="left"/>
+      <w:pPr>
+        <w:ind w:left="3875" w:hanging="360"/>
+      </w:pPr>
+    </w:lvl>
+    <w:lvl w:ilvl="4" w:tplc="2C0A0019" w:tentative="1">
+      <w:start w:val="1"/>
+      <w:numFmt w:val="lowerLetter"/>
+      <w:lvlText w:val="%5."/>
+      <w:lvlJc w:val="left"/>
+      <w:pPr>
+        <w:ind w:left="4595" w:hanging="360"/>
+      </w:pPr>
+    </w:lvl>
+    <w:lvl w:ilvl="5" w:tplc="2C0A001B" w:tentative="1">
+      <w:start w:val="1"/>
+      <w:numFmt w:val="lowerRoman"/>
+      <w:lvlText w:val="%6."/>
+      <w:lvlJc w:val="right"/>
+      <w:pPr>
+        <w:ind w:left="5315" w:hanging="180"/>
+      </w:pPr>
+    </w:lvl>
+    <w:lvl w:ilvl="6" w:tplc="2C0A000F" w:tentative="1">
+      <w:start w:val="1"/>
+      <w:numFmt w:val="decimal"/>
+      <w:lvlText w:val="%7."/>
+      <w:lvlJc w:val="left"/>
+      <w:pPr>
+        <w:ind w:left="6035" w:hanging="360"/>
+      </w:pPr>
+    </w:lvl>
+    <w:lvl w:ilvl="7" w:tplc="2C0A0019" w:tentative="1">
+      <w:start w:val="1"/>
+      <w:numFmt w:val="lowerLetter"/>
+      <w:lvlText w:val="%8."/>
+      <w:lvlJc w:val="left"/>
+      <w:pPr>
+        <w:ind w:left="6755" w:hanging="360"/>
+      </w:pPr>
+    </w:lvl>
+    <w:lvl w:ilvl="8" w:tplc="2C0A001B" w:tentative="1">
+      <w:start w:val="1"/>
+      <w:numFmt w:val="lowerRoman"/>
+      <w:lvlText w:val="%9."/>
+      <w:lvlJc w:val="right"/>
+      <w:pPr>
+        <w:ind w:left="7475" w:hanging="180"/>
+      </w:pPr>
+    </w:lvl>
+  </w:abstractNum>
+  <w:abstractNum w:abstractNumId="5" w15:restartNumberingAfterBreak="0">
     <w:nsid w:val="11855277"/>
     <w:multiLevelType w:val="hybridMultilevel"/>
     <w:tmpl w:val="64B8612C"/>
@@ -8143,7 +10090,7 @@
       </w:rPr>
     </w:lvl>
   </w:abstractNum>
-  <w:abstractNum w:abstractNumId="4" w15:restartNumberingAfterBreak="0">
+  <w:abstractNum w:abstractNumId="6" w15:restartNumberingAfterBreak="0">
     <w:nsid w:val="16683DE9"/>
     <w:multiLevelType w:val="hybridMultilevel"/>
     <w:tmpl w:val="87624CDC"/>
@@ -8265,7 +10212,459 @@
       </w:rPr>
     </w:lvl>
   </w:abstractNum>
-  <w:abstractNum w:abstractNumId="5" w15:restartNumberingAfterBreak="0">
+  <w:abstractNum w:abstractNumId="7" w15:restartNumberingAfterBreak="0">
+    <w:nsid w:val="182B5362"/>
+    <w:multiLevelType w:val="hybridMultilevel"/>
+    <w:tmpl w:val="34A4CD2E"/>
+    <w:lvl w:ilvl="0" w:tplc="B5368DE0">
+      <w:start w:val="1"/>
+      <w:numFmt w:val="decimal"/>
+      <w:lvlText w:val="1.%1"/>
+      <w:lvlJc w:val="left"/>
+      <w:pPr>
+        <w:ind w:left="1440" w:hanging="360"/>
+      </w:pPr>
+      <w:rPr>
+        <w:rFonts w:hint="default"/>
+      </w:rPr>
+    </w:lvl>
+    <w:lvl w:ilvl="1" w:tplc="FFFFFFFF" w:tentative="1">
+      <w:start w:val="1"/>
+      <w:numFmt w:val="bullet"/>
+      <w:lvlText w:val="o"/>
+      <w:lvlJc w:val="left"/>
+      <w:pPr>
+        <w:ind w:left="2160" w:hanging="360"/>
+      </w:pPr>
+      <w:rPr>
+        <w:rFonts w:ascii="Courier New" w:hAnsi="Courier New" w:cs="Courier New" w:hint="default"/>
+      </w:rPr>
+    </w:lvl>
+    <w:lvl w:ilvl="2" w:tplc="FFFFFFFF" w:tentative="1">
+      <w:start w:val="1"/>
+      <w:numFmt w:val="bullet"/>
+      <w:lvlText w:val=""/>
+      <w:lvlJc w:val="left"/>
+      <w:pPr>
+        <w:ind w:left="2880" w:hanging="360"/>
+      </w:pPr>
+      <w:rPr>
+        <w:rFonts w:ascii="Wingdings" w:hAnsi="Wingdings" w:hint="default"/>
+      </w:rPr>
+    </w:lvl>
+    <w:lvl w:ilvl="3" w:tplc="FFFFFFFF" w:tentative="1">
+      <w:start w:val="1"/>
+      <w:numFmt w:val="bullet"/>
+      <w:lvlText w:val=""/>
+      <w:lvlJc w:val="left"/>
+      <w:pPr>
+        <w:ind w:left="3600" w:hanging="360"/>
+      </w:pPr>
+      <w:rPr>
+        <w:rFonts w:ascii="Symbol" w:hAnsi="Symbol" w:hint="default"/>
+      </w:rPr>
+    </w:lvl>
+    <w:lvl w:ilvl="4" w:tplc="FFFFFFFF" w:tentative="1">
+      <w:start w:val="1"/>
+      <w:numFmt w:val="bullet"/>
+      <w:lvlText w:val="o"/>
+      <w:lvlJc w:val="left"/>
+      <w:pPr>
+        <w:ind w:left="4320" w:hanging="360"/>
+      </w:pPr>
+      <w:rPr>
+        <w:rFonts w:ascii="Courier New" w:hAnsi="Courier New" w:cs="Courier New" w:hint="default"/>
+      </w:rPr>
+    </w:lvl>
+    <w:lvl w:ilvl="5" w:tplc="FFFFFFFF" w:tentative="1">
+      <w:start w:val="1"/>
+      <w:numFmt w:val="bullet"/>
+      <w:lvlText w:val=""/>
+      <w:lvlJc w:val="left"/>
+      <w:pPr>
+        <w:ind w:left="5040" w:hanging="360"/>
+      </w:pPr>
+      <w:rPr>
+        <w:rFonts w:ascii="Wingdings" w:hAnsi="Wingdings" w:hint="default"/>
+      </w:rPr>
+    </w:lvl>
+    <w:lvl w:ilvl="6" w:tplc="FFFFFFFF" w:tentative="1">
+      <w:start w:val="1"/>
+      <w:numFmt w:val="bullet"/>
+      <w:lvlText w:val=""/>
+      <w:lvlJc w:val="left"/>
+      <w:pPr>
+        <w:ind w:left="5760" w:hanging="360"/>
+      </w:pPr>
+      <w:rPr>
+        <w:rFonts w:ascii="Symbol" w:hAnsi="Symbol" w:hint="default"/>
+      </w:rPr>
+    </w:lvl>
+    <w:lvl w:ilvl="7" w:tplc="FFFFFFFF" w:tentative="1">
+      <w:start w:val="1"/>
+      <w:numFmt w:val="bullet"/>
+      <w:lvlText w:val="o"/>
+      <w:lvlJc w:val="left"/>
+      <w:pPr>
+        <w:ind w:left="6480" w:hanging="360"/>
+      </w:pPr>
+      <w:rPr>
+        <w:rFonts w:ascii="Courier New" w:hAnsi="Courier New" w:cs="Courier New" w:hint="default"/>
+      </w:rPr>
+    </w:lvl>
+    <w:lvl w:ilvl="8" w:tplc="FFFFFFFF" w:tentative="1">
+      <w:start w:val="1"/>
+      <w:numFmt w:val="bullet"/>
+      <w:lvlText w:val=""/>
+      <w:lvlJc w:val="left"/>
+      <w:pPr>
+        <w:ind w:left="7200" w:hanging="360"/>
+      </w:pPr>
+      <w:rPr>
+        <w:rFonts w:ascii="Wingdings" w:hAnsi="Wingdings" w:hint="default"/>
+      </w:rPr>
+    </w:lvl>
+  </w:abstractNum>
+  <w:abstractNum w:abstractNumId="8" w15:restartNumberingAfterBreak="0">
+    <w:nsid w:val="1972675F"/>
+    <w:multiLevelType w:val="hybridMultilevel"/>
+    <w:tmpl w:val="0F8A72D6"/>
+    <w:lvl w:ilvl="0" w:tplc="2C0A0005">
+      <w:start w:val="1"/>
+      <w:numFmt w:val="bullet"/>
+      <w:lvlText w:val=""/>
+      <w:lvlJc w:val="left"/>
+      <w:pPr>
+        <w:ind w:left="1600" w:hanging="360"/>
+      </w:pPr>
+      <w:rPr>
+        <w:rFonts w:ascii="Wingdings" w:hAnsi="Wingdings" w:hint="default"/>
+      </w:rPr>
+    </w:lvl>
+    <w:lvl w:ilvl="1" w:tplc="2C0A0003" w:tentative="1">
+      <w:start w:val="1"/>
+      <w:numFmt w:val="bullet"/>
+      <w:lvlText w:val="o"/>
+      <w:lvlJc w:val="left"/>
+      <w:pPr>
+        <w:ind w:left="2320" w:hanging="360"/>
+      </w:pPr>
+      <w:rPr>
+        <w:rFonts w:ascii="Courier New" w:hAnsi="Courier New" w:cs="Courier New" w:hint="default"/>
+      </w:rPr>
+    </w:lvl>
+    <w:lvl w:ilvl="2" w:tplc="2C0A0005" w:tentative="1">
+      <w:start w:val="1"/>
+      <w:numFmt w:val="bullet"/>
+      <w:lvlText w:val=""/>
+      <w:lvlJc w:val="left"/>
+      <w:pPr>
+        <w:ind w:left="3040" w:hanging="360"/>
+      </w:pPr>
+      <w:rPr>
+        <w:rFonts w:ascii="Wingdings" w:hAnsi="Wingdings" w:hint="default"/>
+      </w:rPr>
+    </w:lvl>
+    <w:lvl w:ilvl="3" w:tplc="2C0A0001" w:tentative="1">
+      <w:start w:val="1"/>
+      <w:numFmt w:val="bullet"/>
+      <w:lvlText w:val=""/>
+      <w:lvlJc w:val="left"/>
+      <w:pPr>
+        <w:ind w:left="3760" w:hanging="360"/>
+      </w:pPr>
+      <w:rPr>
+        <w:rFonts w:ascii="Symbol" w:hAnsi="Symbol" w:hint="default"/>
+      </w:rPr>
+    </w:lvl>
+    <w:lvl w:ilvl="4" w:tplc="2C0A0003" w:tentative="1">
+      <w:start w:val="1"/>
+      <w:numFmt w:val="bullet"/>
+      <w:lvlText w:val="o"/>
+      <w:lvlJc w:val="left"/>
+      <w:pPr>
+        <w:ind w:left="4480" w:hanging="360"/>
+      </w:pPr>
+      <w:rPr>
+        <w:rFonts w:ascii="Courier New" w:hAnsi="Courier New" w:cs="Courier New" w:hint="default"/>
+      </w:rPr>
+    </w:lvl>
+    <w:lvl w:ilvl="5" w:tplc="2C0A0005" w:tentative="1">
+      <w:start w:val="1"/>
+      <w:numFmt w:val="bullet"/>
+      <w:lvlText w:val=""/>
+      <w:lvlJc w:val="left"/>
+      <w:pPr>
+        <w:ind w:left="5200" w:hanging="360"/>
+      </w:pPr>
+      <w:rPr>
+        <w:rFonts w:ascii="Wingdings" w:hAnsi="Wingdings" w:hint="default"/>
+      </w:rPr>
+    </w:lvl>
+    <w:lvl w:ilvl="6" w:tplc="2C0A0001" w:tentative="1">
+      <w:start w:val="1"/>
+      <w:numFmt w:val="bullet"/>
+      <w:lvlText w:val=""/>
+      <w:lvlJc w:val="left"/>
+      <w:pPr>
+        <w:ind w:left="5920" w:hanging="360"/>
+      </w:pPr>
+      <w:rPr>
+        <w:rFonts w:ascii="Symbol" w:hAnsi="Symbol" w:hint="default"/>
+      </w:rPr>
+    </w:lvl>
+    <w:lvl w:ilvl="7" w:tplc="2C0A0003" w:tentative="1">
+      <w:start w:val="1"/>
+      <w:numFmt w:val="bullet"/>
+      <w:lvlText w:val="o"/>
+      <w:lvlJc w:val="left"/>
+      <w:pPr>
+        <w:ind w:left="6640" w:hanging="360"/>
+      </w:pPr>
+      <w:rPr>
+        <w:rFonts w:ascii="Courier New" w:hAnsi="Courier New" w:cs="Courier New" w:hint="default"/>
+      </w:rPr>
+    </w:lvl>
+    <w:lvl w:ilvl="8" w:tplc="2C0A0005" w:tentative="1">
+      <w:start w:val="1"/>
+      <w:numFmt w:val="bullet"/>
+      <w:lvlText w:val=""/>
+      <w:lvlJc w:val="left"/>
+      <w:pPr>
+        <w:ind w:left="7360" w:hanging="360"/>
+      </w:pPr>
+      <w:rPr>
+        <w:rFonts w:ascii="Wingdings" w:hAnsi="Wingdings" w:hint="default"/>
+      </w:rPr>
+    </w:lvl>
+  </w:abstractNum>
+  <w:abstractNum w:abstractNumId="9" w15:restartNumberingAfterBreak="0">
+    <w:nsid w:val="1F831669"/>
+    <w:multiLevelType w:val="hybridMultilevel"/>
+    <w:tmpl w:val="DC0AFB6E"/>
+    <w:lvl w:ilvl="0" w:tplc="2C0A0005">
+      <w:start w:val="1"/>
+      <w:numFmt w:val="bullet"/>
+      <w:lvlText w:val=""/>
+      <w:lvlJc w:val="left"/>
+      <w:pPr>
+        <w:ind w:left="1600" w:hanging="360"/>
+      </w:pPr>
+      <w:rPr>
+        <w:rFonts w:ascii="Wingdings" w:hAnsi="Wingdings" w:hint="default"/>
+      </w:rPr>
+    </w:lvl>
+    <w:lvl w:ilvl="1" w:tplc="2C0A0003" w:tentative="1">
+      <w:start w:val="1"/>
+      <w:numFmt w:val="bullet"/>
+      <w:lvlText w:val="o"/>
+      <w:lvlJc w:val="left"/>
+      <w:pPr>
+        <w:ind w:left="2320" w:hanging="360"/>
+      </w:pPr>
+      <w:rPr>
+        <w:rFonts w:ascii="Courier New" w:hAnsi="Courier New" w:cs="Courier New" w:hint="default"/>
+      </w:rPr>
+    </w:lvl>
+    <w:lvl w:ilvl="2" w:tplc="2C0A0005" w:tentative="1">
+      <w:start w:val="1"/>
+      <w:numFmt w:val="bullet"/>
+      <w:lvlText w:val=""/>
+      <w:lvlJc w:val="left"/>
+      <w:pPr>
+        <w:ind w:left="3040" w:hanging="360"/>
+      </w:pPr>
+      <w:rPr>
+        <w:rFonts w:ascii="Wingdings" w:hAnsi="Wingdings" w:hint="default"/>
+      </w:rPr>
+    </w:lvl>
+    <w:lvl w:ilvl="3" w:tplc="2C0A0001" w:tentative="1">
+      <w:start w:val="1"/>
+      <w:numFmt w:val="bullet"/>
+      <w:lvlText w:val=""/>
+      <w:lvlJc w:val="left"/>
+      <w:pPr>
+        <w:ind w:left="3760" w:hanging="360"/>
+      </w:pPr>
+      <w:rPr>
+        <w:rFonts w:ascii="Symbol" w:hAnsi="Symbol" w:hint="default"/>
+      </w:rPr>
+    </w:lvl>
+    <w:lvl w:ilvl="4" w:tplc="2C0A0003" w:tentative="1">
+      <w:start w:val="1"/>
+      <w:numFmt w:val="bullet"/>
+      <w:lvlText w:val="o"/>
+      <w:lvlJc w:val="left"/>
+      <w:pPr>
+        <w:ind w:left="4480" w:hanging="360"/>
+      </w:pPr>
+      <w:rPr>
+        <w:rFonts w:ascii="Courier New" w:hAnsi="Courier New" w:cs="Courier New" w:hint="default"/>
+      </w:rPr>
+    </w:lvl>
+    <w:lvl w:ilvl="5" w:tplc="2C0A0005" w:tentative="1">
+      <w:start w:val="1"/>
+      <w:numFmt w:val="bullet"/>
+      <w:lvlText w:val=""/>
+      <w:lvlJc w:val="left"/>
+      <w:pPr>
+        <w:ind w:left="5200" w:hanging="360"/>
+      </w:pPr>
+      <w:rPr>
+        <w:rFonts w:ascii="Wingdings" w:hAnsi="Wingdings" w:hint="default"/>
+      </w:rPr>
+    </w:lvl>
+    <w:lvl w:ilvl="6" w:tplc="2C0A0001" w:tentative="1">
+      <w:start w:val="1"/>
+      <w:numFmt w:val="bullet"/>
+      <w:lvlText w:val=""/>
+      <w:lvlJc w:val="left"/>
+      <w:pPr>
+        <w:ind w:left="5920" w:hanging="360"/>
+      </w:pPr>
+      <w:rPr>
+        <w:rFonts w:ascii="Symbol" w:hAnsi="Symbol" w:hint="default"/>
+      </w:rPr>
+    </w:lvl>
+    <w:lvl w:ilvl="7" w:tplc="2C0A0003" w:tentative="1">
+      <w:start w:val="1"/>
+      <w:numFmt w:val="bullet"/>
+      <w:lvlText w:val="o"/>
+      <w:lvlJc w:val="left"/>
+      <w:pPr>
+        <w:ind w:left="6640" w:hanging="360"/>
+      </w:pPr>
+      <w:rPr>
+        <w:rFonts w:ascii="Courier New" w:hAnsi="Courier New" w:cs="Courier New" w:hint="default"/>
+      </w:rPr>
+    </w:lvl>
+    <w:lvl w:ilvl="8" w:tplc="2C0A0005" w:tentative="1">
+      <w:start w:val="1"/>
+      <w:numFmt w:val="bullet"/>
+      <w:lvlText w:val=""/>
+      <w:lvlJc w:val="left"/>
+      <w:pPr>
+        <w:ind w:left="7360" w:hanging="360"/>
+      </w:pPr>
+      <w:rPr>
+        <w:rFonts w:ascii="Wingdings" w:hAnsi="Wingdings" w:hint="default"/>
+      </w:rPr>
+    </w:lvl>
+  </w:abstractNum>
+  <w:abstractNum w:abstractNumId="10" w15:restartNumberingAfterBreak="0">
+    <w:nsid w:val="24AD499B"/>
+    <w:multiLevelType w:val="hybridMultilevel"/>
+    <w:tmpl w:val="89DA143E"/>
+    <w:lvl w:ilvl="0" w:tplc="2C0A0001">
+      <w:start w:val="1"/>
+      <w:numFmt w:val="bullet"/>
+      <w:lvlText w:val=""/>
+      <w:lvlJc w:val="left"/>
+      <w:pPr>
+        <w:ind w:left="1240" w:hanging="360"/>
+      </w:pPr>
+      <w:rPr>
+        <w:rFonts w:ascii="Symbol" w:hAnsi="Symbol" w:hint="default"/>
+      </w:rPr>
+    </w:lvl>
+    <w:lvl w:ilvl="1" w:tplc="2C0A0003" w:tentative="1">
+      <w:start w:val="1"/>
+      <w:numFmt w:val="bullet"/>
+      <w:lvlText w:val="o"/>
+      <w:lvlJc w:val="left"/>
+      <w:pPr>
+        <w:ind w:left="1960" w:hanging="360"/>
+      </w:pPr>
+      <w:rPr>
+        <w:rFonts w:ascii="Courier New" w:hAnsi="Courier New" w:cs="Courier New" w:hint="default"/>
+      </w:rPr>
+    </w:lvl>
+    <w:lvl w:ilvl="2" w:tplc="2C0A0005" w:tentative="1">
+      <w:start w:val="1"/>
+      <w:numFmt w:val="bullet"/>
+      <w:lvlText w:val=""/>
+      <w:lvlJc w:val="left"/>
+      <w:pPr>
+        <w:ind w:left="2680" w:hanging="360"/>
+      </w:pPr>
+      <w:rPr>
+        <w:rFonts w:ascii="Wingdings" w:hAnsi="Wingdings" w:hint="default"/>
+      </w:rPr>
+    </w:lvl>
+    <w:lvl w:ilvl="3" w:tplc="2C0A0001" w:tentative="1">
+      <w:start w:val="1"/>
+      <w:numFmt w:val="bullet"/>
+      <w:lvlText w:val=""/>
+      <w:lvlJc w:val="left"/>
+      <w:pPr>
+        <w:ind w:left="3400" w:hanging="360"/>
+      </w:pPr>
+      <w:rPr>
+        <w:rFonts w:ascii="Symbol" w:hAnsi="Symbol" w:hint="default"/>
+      </w:rPr>
+    </w:lvl>
+    <w:lvl w:ilvl="4" w:tplc="2C0A0003" w:tentative="1">
+      <w:start w:val="1"/>
+      <w:numFmt w:val="bullet"/>
+      <w:lvlText w:val="o"/>
+      <w:lvlJc w:val="left"/>
+      <w:pPr>
+        <w:ind w:left="4120" w:hanging="360"/>
+      </w:pPr>
+      <w:rPr>
+        <w:rFonts w:ascii="Courier New" w:hAnsi="Courier New" w:cs="Courier New" w:hint="default"/>
+      </w:rPr>
+    </w:lvl>
+    <w:lvl w:ilvl="5" w:tplc="2C0A0005" w:tentative="1">
+      <w:start w:val="1"/>
+      <w:numFmt w:val="bullet"/>
+      <w:lvlText w:val=""/>
+      <w:lvlJc w:val="left"/>
+      <w:pPr>
+        <w:ind w:left="4840" w:hanging="360"/>
+      </w:pPr>
+      <w:rPr>
+        <w:rFonts w:ascii="Wingdings" w:hAnsi="Wingdings" w:hint="default"/>
+      </w:rPr>
+    </w:lvl>
+    <w:lvl w:ilvl="6" w:tplc="2C0A0001" w:tentative="1">
+      <w:start w:val="1"/>
+      <w:numFmt w:val="bullet"/>
+      <w:lvlText w:val=""/>
+      <w:lvlJc w:val="left"/>
+      <w:pPr>
+        <w:ind w:left="5560" w:hanging="360"/>
+      </w:pPr>
+      <w:rPr>
+        <w:rFonts w:ascii="Symbol" w:hAnsi="Symbol" w:hint="default"/>
+      </w:rPr>
+    </w:lvl>
+    <w:lvl w:ilvl="7" w:tplc="2C0A0003" w:tentative="1">
+      <w:start w:val="1"/>
+      <w:numFmt w:val="bullet"/>
+      <w:lvlText w:val="o"/>
+      <w:lvlJc w:val="left"/>
+      <w:pPr>
+        <w:ind w:left="6280" w:hanging="360"/>
+      </w:pPr>
+      <w:rPr>
+        <w:rFonts w:ascii="Courier New" w:hAnsi="Courier New" w:cs="Courier New" w:hint="default"/>
+      </w:rPr>
+    </w:lvl>
+    <w:lvl w:ilvl="8" w:tplc="2C0A0005" w:tentative="1">
+      <w:start w:val="1"/>
+      <w:numFmt w:val="bullet"/>
+      <w:lvlText w:val=""/>
+      <w:lvlJc w:val="left"/>
+      <w:pPr>
+        <w:ind w:left="7000" w:hanging="360"/>
+      </w:pPr>
+      <w:rPr>
+        <w:rFonts w:ascii="Wingdings" w:hAnsi="Wingdings" w:hint="default"/>
+      </w:rPr>
+    </w:lvl>
+  </w:abstractNum>
+  <w:abstractNum w:abstractNumId="11" w15:restartNumberingAfterBreak="0">
     <w:nsid w:val="263A3C55"/>
     <w:multiLevelType w:val="hybridMultilevel"/>
     <w:tmpl w:val="92CE94AE"/>
@@ -8351,7 +10750,7 @@
       </w:pPr>
     </w:lvl>
   </w:abstractNum>
-  <w:abstractNum w:abstractNumId="6" w15:restartNumberingAfterBreak="0">
+  <w:abstractNum w:abstractNumId="12" w15:restartNumberingAfterBreak="0">
     <w:nsid w:val="34A01D7C"/>
     <w:multiLevelType w:val="multilevel"/>
     <w:tmpl w:val="995CFC7E"/>
@@ -8464,7 +10863,206 @@
       </w:pPr>
     </w:lvl>
   </w:abstractNum>
-  <w:abstractNum w:abstractNumId="7" w15:restartNumberingAfterBreak="0">
+  <w:abstractNum w:abstractNumId="13" w15:restartNumberingAfterBreak="0">
+    <w:nsid w:val="3ACD78BA"/>
+    <w:multiLevelType w:val="hybridMultilevel"/>
+    <w:tmpl w:val="9F7A842C"/>
+    <w:lvl w:ilvl="0" w:tplc="2C0A0013">
+      <w:start w:val="1"/>
+      <w:numFmt w:val="upperRoman"/>
+      <w:lvlText w:val="%1."/>
+      <w:lvlJc w:val="right"/>
+      <w:pPr>
+        <w:ind w:left="1759" w:hanging="360"/>
+      </w:pPr>
+    </w:lvl>
+    <w:lvl w:ilvl="1" w:tplc="2C0A0019" w:tentative="1">
+      <w:start w:val="1"/>
+      <w:numFmt w:val="lowerLetter"/>
+      <w:lvlText w:val="%2."/>
+      <w:lvlJc w:val="left"/>
+      <w:pPr>
+        <w:ind w:left="2479" w:hanging="360"/>
+      </w:pPr>
+    </w:lvl>
+    <w:lvl w:ilvl="2" w:tplc="2C0A001B" w:tentative="1">
+      <w:start w:val="1"/>
+      <w:numFmt w:val="lowerRoman"/>
+      <w:lvlText w:val="%3."/>
+      <w:lvlJc w:val="right"/>
+      <w:pPr>
+        <w:ind w:left="3199" w:hanging="180"/>
+      </w:pPr>
+    </w:lvl>
+    <w:lvl w:ilvl="3" w:tplc="2C0A000F" w:tentative="1">
+      <w:start w:val="1"/>
+      <w:numFmt w:val="decimal"/>
+      <w:lvlText w:val="%4."/>
+      <w:lvlJc w:val="left"/>
+      <w:pPr>
+        <w:ind w:left="3919" w:hanging="360"/>
+      </w:pPr>
+    </w:lvl>
+    <w:lvl w:ilvl="4" w:tplc="2C0A0019" w:tentative="1">
+      <w:start w:val="1"/>
+      <w:numFmt w:val="lowerLetter"/>
+      <w:lvlText w:val="%5."/>
+      <w:lvlJc w:val="left"/>
+      <w:pPr>
+        <w:ind w:left="4639" w:hanging="360"/>
+      </w:pPr>
+    </w:lvl>
+    <w:lvl w:ilvl="5" w:tplc="2C0A001B" w:tentative="1">
+      <w:start w:val="1"/>
+      <w:numFmt w:val="lowerRoman"/>
+      <w:lvlText w:val="%6."/>
+      <w:lvlJc w:val="right"/>
+      <w:pPr>
+        <w:ind w:left="5359" w:hanging="180"/>
+      </w:pPr>
+    </w:lvl>
+    <w:lvl w:ilvl="6" w:tplc="2C0A000F" w:tentative="1">
+      <w:start w:val="1"/>
+      <w:numFmt w:val="decimal"/>
+      <w:lvlText w:val="%7."/>
+      <w:lvlJc w:val="left"/>
+      <w:pPr>
+        <w:ind w:left="6079" w:hanging="360"/>
+      </w:pPr>
+    </w:lvl>
+    <w:lvl w:ilvl="7" w:tplc="2C0A0019" w:tentative="1">
+      <w:start w:val="1"/>
+      <w:numFmt w:val="lowerLetter"/>
+      <w:lvlText w:val="%8."/>
+      <w:lvlJc w:val="left"/>
+      <w:pPr>
+        <w:ind w:left="6799" w:hanging="360"/>
+      </w:pPr>
+    </w:lvl>
+    <w:lvl w:ilvl="8" w:tplc="2C0A001B" w:tentative="1">
+      <w:start w:val="1"/>
+      <w:numFmt w:val="lowerRoman"/>
+      <w:lvlText w:val="%9."/>
+      <w:lvlJc w:val="right"/>
+      <w:pPr>
+        <w:ind w:left="7519" w:hanging="180"/>
+      </w:pPr>
+    </w:lvl>
+  </w:abstractNum>
+  <w:abstractNum w:abstractNumId="14" w15:restartNumberingAfterBreak="0">
+    <w:nsid w:val="3AED4C6F"/>
+    <w:multiLevelType w:val="hybridMultilevel"/>
+    <w:tmpl w:val="67104A72"/>
+    <w:lvl w:ilvl="0" w:tplc="B5368DE0">
+      <w:start w:val="1"/>
+      <w:numFmt w:val="decimal"/>
+      <w:lvlText w:val="1.%1"/>
+      <w:lvlJc w:val="left"/>
+      <w:pPr>
+        <w:ind w:left="1399" w:hanging="360"/>
+      </w:pPr>
+      <w:rPr>
+        <w:rFonts w:hint="default"/>
+      </w:rPr>
+    </w:lvl>
+    <w:lvl w:ilvl="1" w:tplc="2C0A0003" w:tentative="1">
+      <w:start w:val="1"/>
+      <w:numFmt w:val="bullet"/>
+      <w:lvlText w:val="o"/>
+      <w:lvlJc w:val="left"/>
+      <w:pPr>
+        <w:ind w:left="2119" w:hanging="360"/>
+      </w:pPr>
+      <w:rPr>
+        <w:rFonts w:ascii="Courier New" w:hAnsi="Courier New" w:cs="Courier New" w:hint="default"/>
+      </w:rPr>
+    </w:lvl>
+    <w:lvl w:ilvl="2" w:tplc="2C0A0005" w:tentative="1">
+      <w:start w:val="1"/>
+      <w:numFmt w:val="bullet"/>
+      <w:lvlText w:val=""/>
+      <w:lvlJc w:val="left"/>
+      <w:pPr>
+        <w:ind w:left="2839" w:hanging="360"/>
+      </w:pPr>
+      <w:rPr>
+        <w:rFonts w:ascii="Wingdings" w:hAnsi="Wingdings" w:hint="default"/>
+      </w:rPr>
+    </w:lvl>
+    <w:lvl w:ilvl="3" w:tplc="2C0A0001" w:tentative="1">
+      <w:start w:val="1"/>
+      <w:numFmt w:val="bullet"/>
+      <w:lvlText w:val=""/>
+      <w:lvlJc w:val="left"/>
+      <w:pPr>
+        <w:ind w:left="3559" w:hanging="360"/>
+      </w:pPr>
+      <w:rPr>
+        <w:rFonts w:ascii="Symbol" w:hAnsi="Symbol" w:hint="default"/>
+      </w:rPr>
+    </w:lvl>
+    <w:lvl w:ilvl="4" w:tplc="2C0A0003" w:tentative="1">
+      <w:start w:val="1"/>
+      <w:numFmt w:val="bullet"/>
+      <w:lvlText w:val="o"/>
+      <w:lvlJc w:val="left"/>
+      <w:pPr>
+        <w:ind w:left="4279" w:hanging="360"/>
+      </w:pPr>
+      <w:rPr>
+        <w:rFonts w:ascii="Courier New" w:hAnsi="Courier New" w:cs="Courier New" w:hint="default"/>
+      </w:rPr>
+    </w:lvl>
+    <w:lvl w:ilvl="5" w:tplc="2C0A0005" w:tentative="1">
+      <w:start w:val="1"/>
+      <w:numFmt w:val="bullet"/>
+      <w:lvlText w:val=""/>
+      <w:lvlJc w:val="left"/>
+      <w:pPr>
+        <w:ind w:left="4999" w:hanging="360"/>
+      </w:pPr>
+      <w:rPr>
+        <w:rFonts w:ascii="Wingdings" w:hAnsi="Wingdings" w:hint="default"/>
+      </w:rPr>
+    </w:lvl>
+    <w:lvl w:ilvl="6" w:tplc="2C0A0001" w:tentative="1">
+      <w:start w:val="1"/>
+      <w:numFmt w:val="bullet"/>
+      <w:lvlText w:val=""/>
+      <w:lvlJc w:val="left"/>
+      <w:pPr>
+        <w:ind w:left="5719" w:hanging="360"/>
+      </w:pPr>
+      <w:rPr>
+        <w:rFonts w:ascii="Symbol" w:hAnsi="Symbol" w:hint="default"/>
+      </w:rPr>
+    </w:lvl>
+    <w:lvl w:ilvl="7" w:tplc="2C0A0003" w:tentative="1">
+      <w:start w:val="1"/>
+      <w:numFmt w:val="bullet"/>
+      <w:lvlText w:val="o"/>
+      <w:lvlJc w:val="left"/>
+      <w:pPr>
+        <w:ind w:left="6439" w:hanging="360"/>
+      </w:pPr>
+      <w:rPr>
+        <w:rFonts w:ascii="Courier New" w:hAnsi="Courier New" w:cs="Courier New" w:hint="default"/>
+      </w:rPr>
+    </w:lvl>
+    <w:lvl w:ilvl="8" w:tplc="2C0A0005" w:tentative="1">
+      <w:start w:val="1"/>
+      <w:numFmt w:val="bullet"/>
+      <w:lvlText w:val=""/>
+      <w:lvlJc w:val="left"/>
+      <w:pPr>
+        <w:ind w:left="7159" w:hanging="360"/>
+      </w:pPr>
+      <w:rPr>
+        <w:rFonts w:ascii="Wingdings" w:hAnsi="Wingdings" w:hint="default"/>
+      </w:rPr>
+    </w:lvl>
+  </w:abstractNum>
+  <w:abstractNum w:abstractNumId="15" w15:restartNumberingAfterBreak="0">
     <w:nsid w:val="56496A27"/>
     <w:multiLevelType w:val="hybridMultilevel"/>
     <w:tmpl w:val="65FE3ED4"/>
@@ -8577,7 +11175,120 @@
       </w:rPr>
     </w:lvl>
   </w:abstractNum>
-  <w:abstractNum w:abstractNumId="8" w15:restartNumberingAfterBreak="0">
+  <w:abstractNum w:abstractNumId="16" w15:restartNumberingAfterBreak="0">
+    <w:nsid w:val="5B132EBC"/>
+    <w:multiLevelType w:val="hybridMultilevel"/>
+    <w:tmpl w:val="61E894EA"/>
+    <w:lvl w:ilvl="0" w:tplc="B5368DE0">
+      <w:start w:val="1"/>
+      <w:numFmt w:val="decimal"/>
+      <w:lvlText w:val="1.%1"/>
+      <w:lvlJc w:val="left"/>
+      <w:pPr>
+        <w:ind w:left="1399" w:hanging="360"/>
+      </w:pPr>
+      <w:rPr>
+        <w:rFonts w:hint="default"/>
+      </w:rPr>
+    </w:lvl>
+    <w:lvl w:ilvl="1" w:tplc="FFFFFFFF" w:tentative="1">
+      <w:start w:val="1"/>
+      <w:numFmt w:val="bullet"/>
+      <w:lvlText w:val="o"/>
+      <w:lvlJc w:val="left"/>
+      <w:pPr>
+        <w:ind w:left="2119" w:hanging="360"/>
+      </w:pPr>
+      <w:rPr>
+        <w:rFonts w:ascii="Courier New" w:hAnsi="Courier New" w:cs="Courier New" w:hint="default"/>
+      </w:rPr>
+    </w:lvl>
+    <w:lvl w:ilvl="2" w:tplc="FFFFFFFF" w:tentative="1">
+      <w:start w:val="1"/>
+      <w:numFmt w:val="bullet"/>
+      <w:lvlText w:val=""/>
+      <w:lvlJc w:val="left"/>
+      <w:pPr>
+        <w:ind w:left="2839" w:hanging="360"/>
+      </w:pPr>
+      <w:rPr>
+        <w:rFonts w:ascii="Wingdings" w:hAnsi="Wingdings" w:hint="default"/>
+      </w:rPr>
+    </w:lvl>
+    <w:lvl w:ilvl="3" w:tplc="FFFFFFFF" w:tentative="1">
+      <w:start w:val="1"/>
+      <w:numFmt w:val="bullet"/>
+      <w:lvlText w:val=""/>
+      <w:lvlJc w:val="left"/>
+      <w:pPr>
+        <w:ind w:left="3559" w:hanging="360"/>
+      </w:pPr>
+      <w:rPr>
+        <w:rFonts w:ascii="Symbol" w:hAnsi="Symbol" w:hint="default"/>
+      </w:rPr>
+    </w:lvl>
+    <w:lvl w:ilvl="4" w:tplc="FFFFFFFF" w:tentative="1">
+      <w:start w:val="1"/>
+      <w:numFmt w:val="bullet"/>
+      <w:lvlText w:val="o"/>
+      <w:lvlJc w:val="left"/>
+      <w:pPr>
+        <w:ind w:left="4279" w:hanging="360"/>
+      </w:pPr>
+      <w:rPr>
+        <w:rFonts w:ascii="Courier New" w:hAnsi="Courier New" w:cs="Courier New" w:hint="default"/>
+      </w:rPr>
+    </w:lvl>
+    <w:lvl w:ilvl="5" w:tplc="FFFFFFFF" w:tentative="1">
+      <w:start w:val="1"/>
+      <w:numFmt w:val="bullet"/>
+      <w:lvlText w:val=""/>
+      <w:lvlJc w:val="left"/>
+      <w:pPr>
+        <w:ind w:left="4999" w:hanging="360"/>
+      </w:pPr>
+      <w:rPr>
+        <w:rFonts w:ascii="Wingdings" w:hAnsi="Wingdings" w:hint="default"/>
+      </w:rPr>
+    </w:lvl>
+    <w:lvl w:ilvl="6" w:tplc="FFFFFFFF" w:tentative="1">
+      <w:start w:val="1"/>
+      <w:numFmt w:val="bullet"/>
+      <w:lvlText w:val=""/>
+      <w:lvlJc w:val="left"/>
+      <w:pPr>
+        <w:ind w:left="5719" w:hanging="360"/>
+      </w:pPr>
+      <w:rPr>
+        <w:rFonts w:ascii="Symbol" w:hAnsi="Symbol" w:hint="default"/>
+      </w:rPr>
+    </w:lvl>
+    <w:lvl w:ilvl="7" w:tplc="FFFFFFFF" w:tentative="1">
+      <w:start w:val="1"/>
+      <w:numFmt w:val="bullet"/>
+      <w:lvlText w:val="o"/>
+      <w:lvlJc w:val="left"/>
+      <w:pPr>
+        <w:ind w:left="6439" w:hanging="360"/>
+      </w:pPr>
+      <w:rPr>
+        <w:rFonts w:ascii="Courier New" w:hAnsi="Courier New" w:cs="Courier New" w:hint="default"/>
+      </w:rPr>
+    </w:lvl>
+    <w:lvl w:ilvl="8" w:tplc="FFFFFFFF" w:tentative="1">
+      <w:start w:val="1"/>
+      <w:numFmt w:val="bullet"/>
+      <w:lvlText w:val=""/>
+      <w:lvlJc w:val="left"/>
+      <w:pPr>
+        <w:ind w:left="7159" w:hanging="360"/>
+      </w:pPr>
+      <w:rPr>
+        <w:rFonts w:ascii="Wingdings" w:hAnsi="Wingdings" w:hint="default"/>
+      </w:rPr>
+    </w:lvl>
+  </w:abstractNum>
+  <w:abstractNum w:abstractNumId="17" w15:restartNumberingAfterBreak="0">
     <w:nsid w:val="6C4430BA"/>
     <w:multiLevelType w:val="hybridMultilevel"/>
     <w:tmpl w:val="2A3A6B48"/>
@@ -8690,7 +11401,7 @@
       </w:rPr>
     </w:lvl>
   </w:abstractNum>
-  <w:abstractNum w:abstractNumId="9" w15:restartNumberingAfterBreak="0">
+  <w:abstractNum w:abstractNumId="18" w15:restartNumberingAfterBreak="0">
     <w:nsid w:val="731D6001"/>
     <w:multiLevelType w:val="hybridMultilevel"/>
     <w:tmpl w:val="FB36E622"/>
@@ -8803,7 +11514,7 @@
       </w:rPr>
     </w:lvl>
   </w:abstractNum>
-  <w:abstractNum w:abstractNumId="10" w15:restartNumberingAfterBreak="0">
+  <w:abstractNum w:abstractNumId="19" w15:restartNumberingAfterBreak="0">
     <w:nsid w:val="736D6808"/>
     <w:multiLevelType w:val="hybridMultilevel"/>
     <w:tmpl w:val="786AE766"/>
@@ -8924,7 +11635,7 @@
       </w:rPr>
     </w:lvl>
   </w:abstractNum>
-  <w:abstractNum w:abstractNumId="11" w15:restartNumberingAfterBreak="0">
+  <w:abstractNum w:abstractNumId="20" w15:restartNumberingAfterBreak="0">
     <w:nsid w:val="76056257"/>
     <w:multiLevelType w:val="hybridMultilevel"/>
     <w:tmpl w:val="4B102426"/>
@@ -9038,40 +11749,67 @@
     </w:lvl>
   </w:abstractNum>
   <w:num w:numId="1">
+    <w:abstractNumId w:val="5"/>
+  </w:num>
+  <w:num w:numId="2">
+    <w:abstractNumId w:val="6"/>
+  </w:num>
+  <w:num w:numId="3">
+    <w:abstractNumId w:val="19"/>
+  </w:num>
+  <w:num w:numId="4">
     <w:abstractNumId w:val="3"/>
   </w:num>
-  <w:num w:numId="2">
+  <w:num w:numId="5">
+    <w:abstractNumId w:val="15"/>
+  </w:num>
+  <w:num w:numId="6">
+    <w:abstractNumId w:val="17"/>
+  </w:num>
+  <w:num w:numId="7">
+    <w:abstractNumId w:val="2"/>
+  </w:num>
+  <w:num w:numId="8">
+    <w:abstractNumId w:val="18"/>
+  </w:num>
+  <w:num w:numId="9">
+    <w:abstractNumId w:val="11"/>
+  </w:num>
+  <w:num w:numId="10">
+    <w:abstractNumId w:val="12"/>
+  </w:num>
+  <w:num w:numId="11">
+    <w:abstractNumId w:val="20"/>
+  </w:num>
+  <w:num w:numId="12">
+    <w:abstractNumId w:val="1"/>
+  </w:num>
+  <w:num w:numId="13">
+    <w:abstractNumId w:val="0"/>
+  </w:num>
+  <w:num w:numId="14">
+    <w:abstractNumId w:val="13"/>
+  </w:num>
+  <w:num w:numId="15">
+    <w:abstractNumId w:val="14"/>
+  </w:num>
+  <w:num w:numId="16">
+    <w:abstractNumId w:val="7"/>
+  </w:num>
+  <w:num w:numId="17">
+    <w:abstractNumId w:val="16"/>
+  </w:num>
+  <w:num w:numId="18">
     <w:abstractNumId w:val="4"/>
   </w:num>
-  <w:num w:numId="3">
+  <w:num w:numId="19">
     <w:abstractNumId w:val="10"/>
   </w:num>
-  <w:num w:numId="4">
-    <w:abstractNumId w:val="2"/>
-  </w:num>
-  <w:num w:numId="5">
-    <w:abstractNumId w:val="7"/>
-  </w:num>
-  <w:num w:numId="6">
+  <w:num w:numId="20">
     <w:abstractNumId w:val="8"/>
   </w:num>
-  <w:num w:numId="7">
-    <w:abstractNumId w:val="1"/>
-  </w:num>
-  <w:num w:numId="8">
+  <w:num w:numId="21">
     <w:abstractNumId w:val="9"/>
-  </w:num>
-  <w:num w:numId="9">
-    <w:abstractNumId w:val="5"/>
-  </w:num>
-  <w:num w:numId="10">
-    <w:abstractNumId w:val="6"/>
-  </w:num>
-  <w:num w:numId="11">
-    <w:abstractNumId w:val="11"/>
-  </w:num>
-  <w:num w:numId="12">
-    <w:abstractNumId w:val="0"/>
   </w:num>
 </w:numbering>
 </file>
@@ -9162,7 +11900,7 @@
     <w:lsdException w:name="Closing" w:semiHidden="1" w:unhideWhenUsed="1"/>
     <w:lsdException w:name="Signature" w:semiHidden="1" w:unhideWhenUsed="1"/>
     <w:lsdException w:name="Default Paragraph Font" w:semiHidden="1" w:uiPriority="1" w:unhideWhenUsed="1"/>
-    <w:lsdException w:name="Body Text" w:semiHidden="1" w:unhideWhenUsed="1"/>
+    <w:lsdException w:name="Body Text" w:semiHidden="1" w:uiPriority="1" w:unhideWhenUsed="1" w:qFormat="1"/>
     <w:lsdException w:name="Body Text Indent" w:semiHidden="1" w:unhideWhenUsed="1"/>
     <w:lsdException w:name="List Continue" w:semiHidden="1" w:unhideWhenUsed="1"/>
     <w:lsdException w:name="List Continue 2" w:semiHidden="1" w:unhideWhenUsed="1"/>
@@ -9582,6 +12320,7 @@
   <w:style w:type="paragraph" w:styleId="Textoindependiente">
     <w:name w:val="Body Text"/>
     <w:basedOn w:val="Normal"/>
+    <w:link w:val="TextoindependienteCar"/>
     <w:uiPriority w:val="1"/>
     <w:qFormat/>
     <w:pPr>
@@ -9626,7 +12365,6 @@
     <w:name w:val="Hyperlink"/>
     <w:basedOn w:val="Fuentedeprrafopredeter"/>
     <w:uiPriority w:val="99"/>
-    <w:semiHidden/>
     <w:unhideWhenUsed/>
     <w:rsid w:val="003872C8"/>
     <w:rPr>
@@ -9657,6 +12395,31 @@
     <w:rPr>
       <w:b/>
       <w:bCs/>
+    </w:rPr>
+  </w:style>
+  <w:style w:type="character" w:customStyle="1" w:styleId="UnresolvedMention">
+    <w:name w:val="Unresolved Mention"/>
+    <w:basedOn w:val="Fuentedeprrafopredeter"/>
+    <w:uiPriority w:val="99"/>
+    <w:semiHidden/>
+    <w:unhideWhenUsed/>
+    <w:rsid w:val="00D00BE1"/>
+    <w:rPr>
+      <w:color w:val="605E5C"/>
+      <w:shd w:val="clear" w:color="auto" w:fill="E1DFDD"/>
+    </w:rPr>
+  </w:style>
+  <w:style w:type="character" w:customStyle="1" w:styleId="TextoindependienteCar">
+    <w:name w:val="Texto independiente Car"/>
+    <w:basedOn w:val="Fuentedeprrafopredeter"/>
+    <w:link w:val="Textoindependiente"/>
+    <w:uiPriority w:val="1"/>
+    <w:rsid w:val="00E001E8"/>
+    <w:rPr>
+      <w:rFonts w:ascii="Calibri" w:eastAsia="Calibri" w:hAnsi="Calibri" w:cs="Calibri"/>
+      <w:sz w:val="20"/>
+      <w:szCs w:val="20"/>
+      <w:lang w:val="es-ES"/>
     </w:rPr>
   </w:style>
 </w:styles>
